--- a/project_report/documentation.docx
+++ b/project_report/documentation.docx
@@ -395,45 +395,20 @@
         <w:rPr>
           <w:rFonts w:ascii="Times New Roman" w:hAnsi="Times New Roman"/>
         </w:rPr>
-        <w:t>Кафедра программного обеспечения вычислительной техники и</w:t>
-      </w:r>
-      <w:r>
-        <w:rPr>
-          <w:rFonts w:ascii="Times New Roman" w:hAnsi="Times New Roman"/>
-        </w:rPr>
-        <w:t xml:space="preserve"> </w:t>
+        <w:t xml:space="preserve">Кафедра программного обеспечения вычислительной техники и </w:t>
       </w:r>
       <w:r>
         <w:rPr>
           <w:rFonts w:ascii="Times New Roman" w:hAnsi="Times New Roman"/>
           <w:spacing w:val="-57"/>
         </w:rPr>
-        <w:t xml:space="preserve"> </w:t>
-      </w:r>
-      <w:r>
-        <w:rPr>
-          <w:rFonts w:ascii="Times New Roman" w:hAnsi="Times New Roman"/>
-          <w:spacing w:val="-57"/>
-        </w:rPr>
-        <w:t xml:space="preserve">  </w:t>
-      </w:r>
-      <w:r>
-        <w:rPr>
-          <w:rFonts w:ascii="Times New Roman" w:hAnsi="Times New Roman"/>
-        </w:rPr>
-        <w:t>автоматизированных</w:t>
-      </w:r>
-      <w:r>
-        <w:rPr>
-          <w:rFonts w:ascii="Times New Roman" w:hAnsi="Times New Roman"/>
-        </w:rPr>
-        <w:t xml:space="preserve"> </w:t>
-      </w:r>
-      <w:r>
-        <w:rPr>
-          <w:rFonts w:ascii="Times New Roman" w:hAnsi="Times New Roman"/>
-        </w:rPr>
-        <w:t>систем</w:t>
+        <w:t xml:space="preserve">   </w:t>
+      </w:r>
+      <w:r>
+        <w:rPr>
+          <w:rFonts w:ascii="Times New Roman" w:hAnsi="Times New Roman"/>
+        </w:rPr>
+        <w:t>автоматизированных систем</w:t>
       </w:r>
     </w:p>
     <w:p>
@@ -585,21 +560,7 @@
           <w:rFonts w:ascii="Times New Roman" w:hAnsi="Times New Roman"/>
           <w:sz w:val="28"/>
         </w:rPr>
-        <w:t>Выполнил</w:t>
-      </w:r>
-      <w:r>
-        <w:rPr>
-          <w:rFonts w:ascii="Times New Roman" w:hAnsi="Times New Roman"/>
-          <w:sz w:val="28"/>
-        </w:rPr>
-        <w:t>и</w:t>
-      </w:r>
-      <w:r>
-        <w:rPr>
-          <w:rFonts w:ascii="Times New Roman" w:hAnsi="Times New Roman"/>
-          <w:sz w:val="28"/>
-        </w:rPr>
-        <w:t>: ст. группы ВТ-222</w:t>
+        <w:t>Выполнили: ст. группы ВТ-222</w:t>
       </w:r>
     </w:p>
     <w:p>
@@ -1021,6 +982,42 @@
           <w:rFonts w:ascii="Times New Roman" w:hAnsi="Times New Roman"/>
           <w:sz w:val="28"/>
         </w:rPr>
+        <w:t xml:space="preserve"> 10.0</w:t>
+      </w:r>
+      <w:r>
+        <w:rPr>
+          <w:rFonts w:ascii="Times New Roman" w:hAnsi="Times New Roman"/>
+          <w:b/>
+          <w:bCs/>
+          <w:sz w:val="28"/>
+        </w:rPr>
+        <w:t xml:space="preserve">, </w:t>
+      </w:r>
+      <w:r>
+        <w:rPr>
+          <w:rFonts w:ascii="Times New Roman" w:hAnsi="Times New Roman"/>
+          <w:b/>
+          <w:bCs/>
+          <w:sz w:val="28"/>
+        </w:rPr>
+        <w:t xml:space="preserve">TypeScript </w:t>
+      </w:r>
+      <w:r>
+        <w:rPr>
+          <w:rFonts w:ascii="Times New Roman" w:hAnsi="Times New Roman"/>
+          <w:b/>
+          <w:bCs/>
+          <w:sz w:val="28"/>
+        </w:rPr>
+        <w:t>–</w:t>
+      </w:r>
+      <w:r>
+        <w:rPr>
+          <w:rFonts w:ascii="Times New Roman" w:hAnsi="Times New Roman"/>
+          <w:b/>
+          <w:bCs/>
+          <w:sz w:val="28"/>
+        </w:rPr>
         <w:t xml:space="preserve"> </w:t>
       </w:r>
       <w:r>
@@ -1028,28 +1025,110 @@
           <w:rFonts w:ascii="Times New Roman" w:hAnsi="Times New Roman"/>
           <w:sz w:val="28"/>
         </w:rPr>
-        <w:t>10.0</w:t>
-      </w:r>
-      <w:r>
-        <w:rPr>
-          <w:rFonts w:ascii="Times New Roman" w:hAnsi="Times New Roman"/>
-          <w:b/>
-          <w:bCs/>
+        <w:t>версия</w:t>
+      </w:r>
+      <w:r>
+        <w:rPr>
+          <w:rFonts w:ascii="Times New Roman" w:hAnsi="Times New Roman"/>
+          <w:b/>
+          <w:bCs/>
+          <w:sz w:val="28"/>
+        </w:rPr>
+        <w:t xml:space="preserve"> </w:t>
+      </w:r>
+      <w:r>
+        <w:rPr>
+          <w:rFonts w:ascii="Times New Roman" w:hAnsi="Times New Roman"/>
+          <w:sz w:val="28"/>
+        </w:rPr>
+        <w:t xml:space="preserve">5.0, </w:t>
+      </w:r>
+      <w:r>
+        <w:rPr>
+          <w:rFonts w:ascii="Times New Roman" w:hAnsi="Times New Roman"/>
+          <w:b/>
+          <w:bCs/>
+          <w:sz w:val="28"/>
+          <w:lang w:val="en-US"/>
+        </w:rPr>
+        <w:t>Scss</w:t>
+      </w:r>
+      <w:r>
+        <w:rPr>
+          <w:rFonts w:ascii="Times New Roman" w:hAnsi="Times New Roman"/>
+          <w:b/>
+          <w:bCs/>
+          <w:sz w:val="28"/>
+        </w:rPr>
+        <w:t xml:space="preserve"> - </w:t>
+      </w:r>
+      <w:r>
+        <w:rPr>
+          <w:rFonts w:ascii="Times New Roman" w:hAnsi="Times New Roman"/>
+          <w:sz w:val="28"/>
+        </w:rPr>
+        <w:t>версия</w:t>
+      </w:r>
+      <w:r>
+        <w:rPr>
+          <w:rFonts w:ascii="Times New Roman" w:hAnsi="Times New Roman"/>
+          <w:b/>
+          <w:bCs/>
+          <w:sz w:val="28"/>
+        </w:rPr>
+        <w:t xml:space="preserve"> </w:t>
+      </w:r>
+      <w:r>
+        <w:rPr>
+          <w:rFonts w:ascii="Times New Roman" w:hAnsi="Times New Roman"/>
+          <w:sz w:val="28"/>
+        </w:rPr>
+        <w:t xml:space="preserve">1.69.4, </w:t>
+      </w:r>
+      <w:r>
+        <w:rPr>
+          <w:rFonts w:ascii="Times New Roman" w:hAnsi="Times New Roman"/>
+          <w:b/>
+          <w:bCs/>
+          <w:sz w:val="28"/>
+          <w:lang w:val="en-US"/>
+        </w:rPr>
+        <w:t>HTML</w:t>
+      </w:r>
+      <w:r>
+        <w:rPr>
+          <w:rFonts w:ascii="Times New Roman" w:hAnsi="Times New Roman"/>
+          <w:b/>
+          <w:bCs/>
+          <w:sz w:val="28"/>
+        </w:rPr>
+        <w:t>5</w:t>
+      </w:r>
+      <w:r>
+        <w:rPr>
+          <w:rFonts w:ascii="Times New Roman" w:hAnsi="Times New Roman"/>
           <w:sz w:val="28"/>
         </w:rPr>
         <w:t xml:space="preserve">, </w:t>
       </w:r>
-      <w:proofErr w:type="spellStart"/>
-      <w:r>
-        <w:rPr>
-          <w:rFonts w:ascii="Times New Roman" w:hAnsi="Times New Roman"/>
-          <w:b/>
-          <w:bCs/>
-          <w:sz w:val="28"/>
-        </w:rPr>
-        <w:t>TypeScript</w:t>
-      </w:r>
-      <w:proofErr w:type="spellEnd"/>
+      <w:r>
+        <w:rPr>
+          <w:rFonts w:ascii="Times New Roman" w:hAnsi="Times New Roman"/>
+          <w:b/>
+          <w:bCs/>
+          <w:sz w:val="28"/>
+        </w:rPr>
+        <w:t xml:space="preserve">Angular </w:t>
+      </w:r>
+      <w:r>
+        <w:rPr>
+          <w:rFonts w:ascii="Times New Roman" w:hAnsi="Times New Roman"/>
+          <w:b/>
+          <w:bCs/>
+          <w:sz w:val="28"/>
+        </w:rPr>
+        <w:t>–</w:t>
+      </w:r>
       <w:r>
         <w:rPr>
           <w:rFonts w:ascii="Times New Roman" w:hAnsi="Times New Roman"/>
@@ -1062,24 +1141,6 @@
       <w:r>
         <w:rPr>
           <w:rFonts w:ascii="Times New Roman" w:hAnsi="Times New Roman"/>
-          <w:b/>
-          <w:bCs/>
-          <w:sz w:val="28"/>
-        </w:rPr>
-        <w:t>–</w:t>
-      </w:r>
-      <w:r>
-        <w:rPr>
-          <w:rFonts w:ascii="Times New Roman" w:hAnsi="Times New Roman"/>
-          <w:b/>
-          <w:bCs/>
-          <w:sz w:val="28"/>
-        </w:rPr>
-        <w:t xml:space="preserve"> </w:t>
-      </w:r>
-      <w:r>
-        <w:rPr>
-          <w:rFonts w:ascii="Times New Roman" w:hAnsi="Times New Roman"/>
           <w:sz w:val="28"/>
         </w:rPr>
         <w:t>версия</w:t>
@@ -1087,62 +1148,9 @@
       <w:r>
         <w:rPr>
           <w:rFonts w:ascii="Times New Roman" w:hAnsi="Times New Roman"/>
-          <w:b/>
-          <w:bCs/>
-          <w:sz w:val="28"/>
-        </w:rPr>
-        <w:t xml:space="preserve"> </w:t>
-      </w:r>
-      <w:r>
-        <w:rPr>
-          <w:rFonts w:ascii="Times New Roman" w:hAnsi="Times New Roman"/>
-          <w:sz w:val="28"/>
-        </w:rPr>
-        <w:t xml:space="preserve">5.0, </w:t>
-      </w:r>
-      <w:proofErr w:type="spellStart"/>
-      <w:r>
-        <w:rPr>
-          <w:rFonts w:ascii="Times New Roman" w:hAnsi="Times New Roman"/>
-          <w:b/>
-          <w:bCs/>
-          <w:sz w:val="28"/>
-          <w:lang w:val="en-US"/>
-        </w:rPr>
-        <w:t>Scss</w:t>
-      </w:r>
-      <w:proofErr w:type="spellEnd"/>
-      <w:r>
-        <w:rPr>
-          <w:rFonts w:ascii="Times New Roman" w:hAnsi="Times New Roman"/>
-          <w:b/>
-          <w:bCs/>
-          <w:sz w:val="28"/>
-        </w:rPr>
-        <w:t xml:space="preserve"> - </w:t>
-      </w:r>
-      <w:r>
-        <w:rPr>
-          <w:rFonts w:ascii="Times New Roman" w:hAnsi="Times New Roman"/>
-          <w:sz w:val="28"/>
-        </w:rPr>
-        <w:t>версия</w:t>
-      </w:r>
-      <w:r>
-        <w:rPr>
-          <w:rFonts w:ascii="Times New Roman" w:hAnsi="Times New Roman"/>
-          <w:b/>
-          <w:bCs/>
-          <w:sz w:val="28"/>
-        </w:rPr>
-        <w:t xml:space="preserve"> </w:t>
-      </w:r>
-      <w:r>
-        <w:rPr>
-          <w:rFonts w:ascii="Times New Roman" w:hAnsi="Times New Roman"/>
-          <w:sz w:val="28"/>
-        </w:rPr>
-        <w:t>1.69.4</w:t>
+          <w:sz w:val="28"/>
+        </w:rPr>
+        <w:t xml:space="preserve"> 7</w:t>
       </w:r>
       <w:r>
         <w:rPr>
@@ -1157,104 +1165,8 @@
           <w:b/>
           <w:bCs/>
           <w:sz w:val="28"/>
-          <w:lang w:val="en-US"/>
-        </w:rPr>
-        <w:t>HTML</w:t>
-      </w:r>
-      <w:r>
-        <w:rPr>
-          <w:rFonts w:ascii="Times New Roman" w:hAnsi="Times New Roman"/>
-          <w:b/>
-          <w:bCs/>
-          <w:sz w:val="28"/>
-        </w:rPr>
-        <w:t>5</w:t>
-      </w:r>
-      <w:r>
-        <w:rPr>
-          <w:rFonts w:ascii="Times New Roman" w:hAnsi="Times New Roman"/>
-          <w:sz w:val="28"/>
-        </w:rPr>
-        <w:t xml:space="preserve">, </w:t>
-      </w:r>
-      <w:proofErr w:type="spellStart"/>
-      <w:r>
-        <w:rPr>
-          <w:rFonts w:ascii="Times New Roman" w:hAnsi="Times New Roman"/>
-          <w:b/>
-          <w:bCs/>
-          <w:sz w:val="28"/>
-        </w:rPr>
-        <w:t>Angular</w:t>
-      </w:r>
-      <w:proofErr w:type="spellEnd"/>
-      <w:r>
-        <w:rPr>
-          <w:rFonts w:ascii="Times New Roman" w:hAnsi="Times New Roman"/>
-          <w:b/>
-          <w:bCs/>
-          <w:sz w:val="28"/>
-        </w:rPr>
-        <w:t xml:space="preserve"> </w:t>
-      </w:r>
-      <w:r>
-        <w:rPr>
-          <w:rFonts w:ascii="Times New Roman" w:hAnsi="Times New Roman"/>
-          <w:b/>
-          <w:bCs/>
-          <w:sz w:val="28"/>
-        </w:rPr>
-        <w:t>–</w:t>
-      </w:r>
-      <w:r>
-        <w:rPr>
-          <w:rFonts w:ascii="Times New Roman" w:hAnsi="Times New Roman"/>
-          <w:b/>
-          <w:bCs/>
-          <w:sz w:val="28"/>
-        </w:rPr>
-        <w:t xml:space="preserve"> </w:t>
-      </w:r>
-      <w:r>
-        <w:rPr>
-          <w:rFonts w:ascii="Times New Roman" w:hAnsi="Times New Roman"/>
-          <w:sz w:val="28"/>
-        </w:rPr>
-        <w:t>версия</w:t>
-      </w:r>
-      <w:r>
-        <w:rPr>
-          <w:rFonts w:ascii="Times New Roman" w:hAnsi="Times New Roman"/>
-          <w:sz w:val="28"/>
-        </w:rPr>
-        <w:t xml:space="preserve"> 7</w:t>
-      </w:r>
-      <w:r>
-        <w:rPr>
-          <w:rFonts w:ascii="Times New Roman" w:hAnsi="Times New Roman"/>
-          <w:sz w:val="28"/>
-        </w:rPr>
-        <w:t xml:space="preserve">, </w:t>
-      </w:r>
-      <w:proofErr w:type="spellStart"/>
-      <w:r>
-        <w:rPr>
-          <w:rFonts w:ascii="Times New Roman" w:hAnsi="Times New Roman"/>
-          <w:b/>
-          <w:bCs/>
-          <w:sz w:val="28"/>
-        </w:rPr>
-        <w:t>Entity</w:t>
-      </w:r>
-      <w:proofErr w:type="spellEnd"/>
-      <w:r>
-        <w:rPr>
-          <w:rFonts w:ascii="Times New Roman" w:hAnsi="Times New Roman"/>
-          <w:b/>
-          <w:bCs/>
-          <w:sz w:val="28"/>
-        </w:rPr>
-        <w:t xml:space="preserve"> Framework Core</w:t>
+        </w:rPr>
+        <w:t>Entity Framework Core</w:t>
       </w:r>
       <w:r>
         <w:rPr>
@@ -1520,7 +1432,7 @@
           <w:noProof/>
         </w:rPr>
         <w:drawing>
-          <wp:inline distT="0" distB="0" distL="0" distR="0" wp14:anchorId="722BD6D6" wp14:editId="55A5C7B6">
+          <wp:inline distT="0" distB="0" distL="0" distR="0" wp14:anchorId="722BD6D6" wp14:editId="02F5E535">
             <wp:extent cx="5928360" cy="2910840"/>
             <wp:effectExtent l="0" t="0" r="0" b="3810"/>
             <wp:docPr id="1388675877" name="Рисунок 1"/>
@@ -1622,7 +1534,7 @@
         </w:rPr>
         <w:lastRenderedPageBreak/>
         <w:drawing>
-          <wp:inline distT="0" distB="0" distL="0" distR="0" wp14:anchorId="2A7BBD01" wp14:editId="3A4F7D13">
+          <wp:inline distT="0" distB="0" distL="0" distR="0" wp14:anchorId="2A7BBD01" wp14:editId="7054DED8">
             <wp:extent cx="5935980" cy="2979420"/>
             <wp:effectExtent l="0" t="0" r="7620" b="0"/>
             <wp:docPr id="965936672" name="Рисунок 5"/>
@@ -1721,7 +1633,7 @@
           <w:szCs w:val="28"/>
         </w:rPr>
         <w:drawing>
-          <wp:inline distT="0" distB="0" distL="0" distR="0" wp14:anchorId="74D0826E" wp14:editId="67015CBC">
+          <wp:inline distT="0" distB="0" distL="0" distR="0" wp14:anchorId="74D0826E" wp14:editId="7BE3E1A8">
             <wp:extent cx="5935980" cy="2971800"/>
             <wp:effectExtent l="0" t="0" r="7620" b="0"/>
             <wp:docPr id="1868164523" name="Рисунок 6"/>
@@ -1820,7 +1732,7 @@
         </w:rPr>
         <w:lastRenderedPageBreak/>
         <w:drawing>
-          <wp:inline distT="0" distB="0" distL="0" distR="0" wp14:anchorId="31A43727" wp14:editId="40D10A8D">
+          <wp:inline distT="0" distB="0" distL="0" distR="0" wp14:anchorId="31A43727" wp14:editId="5D114DD6">
             <wp:extent cx="5928360" cy="2979420"/>
             <wp:effectExtent l="0" t="0" r="0" b="0"/>
             <wp:docPr id="1946801360" name="Рисунок 7"/>
@@ -1883,23 +1795,7 @@
           <w:sz w:val="28"/>
           <w:szCs w:val="28"/>
         </w:rPr>
-        <w:t>Использование с</w:t>
-      </w:r>
-      <w:r>
-        <w:rPr>
-          <w:rFonts w:ascii="Times New Roman" w:hAnsi="Times New Roman" w:cs="Times New Roman"/>
-          <w:sz w:val="28"/>
-          <w:szCs w:val="28"/>
-        </w:rPr>
-        <w:t>ортировки диапазона</w:t>
-      </w:r>
-      <w:r>
-        <w:rPr>
-          <w:rFonts w:ascii="Times New Roman" w:hAnsi="Times New Roman" w:cs="Times New Roman"/>
-          <w:sz w:val="28"/>
-          <w:szCs w:val="28"/>
-        </w:rPr>
-        <w:t xml:space="preserve"> цены</w:t>
+        <w:t>Использование сортировки диапазона цены</w:t>
       </w:r>
       <w:r>
         <w:rPr>
@@ -1926,7 +1822,7 @@
           <w:szCs w:val="28"/>
         </w:rPr>
         <w:drawing>
-          <wp:inline distT="0" distB="0" distL="0" distR="0" wp14:anchorId="3F3E95B3" wp14:editId="77D8520F">
+          <wp:inline distT="0" distB="0" distL="0" distR="0" wp14:anchorId="3F3E95B3" wp14:editId="43FD0764">
             <wp:extent cx="5935980" cy="2461260"/>
             <wp:effectExtent l="0" t="0" r="7620" b="0"/>
             <wp:docPr id="924352863" name="Рисунок 8"/>
@@ -1998,15 +1894,7 @@
           <w:sz w:val="28"/>
           <w:szCs w:val="28"/>
         </w:rPr>
-        <w:t>Использование сортировки</w:t>
-      </w:r>
-      <w:r>
-        <w:rPr>
-          <w:rFonts w:ascii="Times New Roman" w:hAnsi="Times New Roman" w:cs="Times New Roman"/>
-          <w:sz w:val="28"/>
-          <w:szCs w:val="28"/>
-        </w:rPr>
-        <w:t xml:space="preserve"> от </w:t>
+        <w:t xml:space="preserve">Использование сортировки от </w:t>
       </w:r>
       <w:r>
         <w:rPr>
@@ -2085,7 +1973,7 @@
           <w:szCs w:val="28"/>
         </w:rPr>
         <w:drawing>
-          <wp:inline distT="0" distB="0" distL="0" distR="0" wp14:anchorId="57C7CF47" wp14:editId="731B42A3">
+          <wp:inline distT="0" distB="0" distL="0" distR="0" wp14:anchorId="57C7CF47" wp14:editId="4DB215D9">
             <wp:extent cx="5928360" cy="2956560"/>
             <wp:effectExtent l="0" t="0" r="0" b="0"/>
             <wp:docPr id="143575951" name="Рисунок 9"/>
@@ -2178,7 +2066,7 @@
           <w:szCs w:val="28"/>
         </w:rPr>
         <w:drawing>
-          <wp:inline distT="0" distB="0" distL="0" distR="0" wp14:anchorId="15203107" wp14:editId="3090CDF9">
+          <wp:inline distT="0" distB="0" distL="0" distR="0" wp14:anchorId="15203107" wp14:editId="1F6DADD2">
             <wp:extent cx="5935980" cy="2956560"/>
             <wp:effectExtent l="0" t="0" r="7620" b="0"/>
             <wp:docPr id="560446470" name="Рисунок 10"/>
@@ -2277,7 +2165,7 @@
           <w:szCs w:val="28"/>
         </w:rPr>
         <w:drawing>
-          <wp:inline distT="0" distB="0" distL="0" distR="0" wp14:anchorId="3792C172" wp14:editId="3E249880">
+          <wp:inline distT="0" distB="0" distL="0" distR="0" wp14:anchorId="3792C172" wp14:editId="6E99DAD9">
             <wp:extent cx="5935980" cy="2247900"/>
             <wp:effectExtent l="0" t="0" r="7620" b="0"/>
             <wp:docPr id="336489761" name="Рисунок 11"/>
@@ -2439,42 +2327,7 @@
           <w:rFonts w:ascii="Times New Roman" w:hAnsi="Times New Roman"/>
           <w:sz w:val="28"/>
         </w:rPr>
-        <w:t>был</w:t>
-      </w:r>
-      <w:r>
-        <w:rPr>
-          <w:rFonts w:ascii="Times New Roman" w:hAnsi="Times New Roman"/>
-          <w:sz w:val="28"/>
-        </w:rPr>
-        <w:t>а</w:t>
-      </w:r>
-      <w:r>
-        <w:rPr>
-          <w:rFonts w:ascii="Times New Roman" w:hAnsi="Times New Roman"/>
-          <w:sz w:val="28"/>
-        </w:rPr>
-        <w:t xml:space="preserve"> реализован</w:t>
-      </w:r>
-      <w:r>
-        <w:rPr>
-          <w:rFonts w:ascii="Times New Roman" w:hAnsi="Times New Roman"/>
-          <w:sz w:val="28"/>
-        </w:rPr>
-        <w:t>а таблица в базе данных</w:t>
-      </w:r>
-      <w:r>
-        <w:rPr>
-          <w:rFonts w:ascii="Times New Roman" w:hAnsi="Times New Roman"/>
-          <w:sz w:val="28"/>
-        </w:rPr>
-        <w:t xml:space="preserve">, </w:t>
-      </w:r>
-      <w:r>
-        <w:rPr>
-          <w:rFonts w:ascii="Times New Roman" w:hAnsi="Times New Roman"/>
-          <w:sz w:val="28"/>
-        </w:rPr>
-        <w:t xml:space="preserve">модели под нее, </w:t>
+        <w:t xml:space="preserve">была реализована таблица в базе данных, модели под нее, </w:t>
       </w:r>
       <w:r>
         <w:rPr>
@@ -2964,31 +2817,340 @@
     </w:p>
     <w:p>
       <w:pPr>
-        <w:rPr>
-          <w:rFonts w:ascii="Times New Roman" w:hAnsi="Times New Roman" w:cs="Times New Roman"/>
-          <w:sz w:val="28"/>
-          <w:szCs w:val="28"/>
-        </w:rPr>
-      </w:pPr>
-    </w:p>
-    <w:p>
-      <w:pPr>
-        <w:rPr>
-          <w:rFonts w:ascii="Times New Roman" w:hAnsi="Times New Roman" w:cs="Times New Roman"/>
-          <w:b/>
-          <w:bCs/>
-          <w:sz w:val="28"/>
-          <w:szCs w:val="28"/>
-        </w:rPr>
-      </w:pPr>
-      <w:r>
-        <w:rPr>
-          <w:rFonts w:ascii="Times New Roman" w:hAnsi="Times New Roman" w:cs="Times New Roman"/>
-          <w:b/>
-          <w:bCs/>
-          <w:sz w:val="28"/>
-          <w:szCs w:val="28"/>
-        </w:rPr>
+        <w:spacing w:before="1"/>
+        <w:ind w:left="72" w:right="1849"/>
+        <w:rPr>
+          <w:rFonts w:ascii="Times New Roman" w:hAnsi="Times New Roman"/>
+          <w:b/>
+          <w:bCs/>
+          <w:sz w:val="28"/>
+        </w:rPr>
+      </w:pPr>
+    </w:p>
+    <w:p>
+      <w:pPr>
+        <w:spacing w:before="1"/>
+        <w:ind w:left="72" w:right="1849"/>
+        <w:rPr>
+          <w:rFonts w:ascii="Times New Roman" w:hAnsi="Times New Roman"/>
+          <w:b/>
+          <w:bCs/>
+          <w:sz w:val="28"/>
+        </w:rPr>
+      </w:pPr>
+      <w:r>
+        <w:rPr>
+          <w:rFonts w:ascii="Times New Roman" w:hAnsi="Times New Roman"/>
+          <w:b/>
+          <w:bCs/>
+          <w:sz w:val="28"/>
+        </w:rPr>
+        <w:t>Блок-схема алгоритма поиска</w:t>
+      </w:r>
+      <w:r>
+        <w:rPr>
+          <w:rFonts w:ascii="Times New Roman" w:hAnsi="Times New Roman"/>
+          <w:b/>
+          <w:bCs/>
+          <w:sz w:val="28"/>
+          <w:lang w:val="en-US"/>
+        </w:rPr>
+        <w:t xml:space="preserve">: </w:t>
+      </w:r>
+    </w:p>
+    <w:p>
+      <w:pPr>
+        <w:spacing w:before="1"/>
+        <w:ind w:left="72" w:right="1849"/>
+        <w:rPr>
+          <w:rFonts w:ascii="Times New Roman" w:hAnsi="Times New Roman"/>
+          <w:sz w:val="28"/>
+        </w:rPr>
+      </w:pPr>
+    </w:p>
+    <w:p>
+      <w:pPr>
+        <w:rPr>
+          <w:rFonts w:ascii="Times New Roman" w:hAnsi="Times New Roman" w:cs="Times New Roman"/>
+          <w:sz w:val="28"/>
+          <w:szCs w:val="28"/>
+        </w:rPr>
+      </w:pPr>
+      <w:r>
+        <w:rPr>
+          <w:rFonts w:ascii="Times New Roman" w:hAnsi="Times New Roman" w:cs="Times New Roman"/>
+          <w:noProof/>
+          <w:sz w:val="28"/>
+          <w:szCs w:val="28"/>
+        </w:rPr>
+        <w:lastRenderedPageBreak/>
+        <w:drawing>
+          <wp:inline distT="0" distB="0" distL="0" distR="0" wp14:anchorId="58F6CB48" wp14:editId="64296333">
+            <wp:extent cx="4015740" cy="9243060"/>
+            <wp:effectExtent l="0" t="0" r="3810" b="0"/>
+            <wp:docPr id="1999792829" name="Рисунок 2"/>
+            <wp:cNvGraphicFramePr>
+              <a:graphicFrameLocks xmlns:a="http://schemas.openxmlformats.org/drawingml/2006/main" noChangeAspect="1"/>
+            </wp:cNvGraphicFramePr>
+            <a:graphic xmlns:a="http://schemas.openxmlformats.org/drawingml/2006/main">
+              <a:graphicData uri="http://schemas.openxmlformats.org/drawingml/2006/picture">
+                <pic:pic xmlns:pic="http://schemas.openxmlformats.org/drawingml/2006/picture">
+                  <pic:nvPicPr>
+                    <pic:cNvPr id="0" name="Picture 2"/>
+                    <pic:cNvPicPr>
+                      <a:picLocks noChangeAspect="1" noChangeArrowheads="1"/>
+                    </pic:cNvPicPr>
+                  </pic:nvPicPr>
+                  <pic:blipFill>
+                    <a:blip r:embed="rId20">
+                      <a:extLst>
+                        <a:ext uri="{28A0092B-C50C-407E-A947-70E740481C1C}">
+                          <a14:useLocalDpi xmlns:a14="http://schemas.microsoft.com/office/drawing/2010/main" val="0"/>
+                        </a:ext>
+                      </a:extLst>
+                    </a:blip>
+                    <a:srcRect/>
+                    <a:stretch>
+                      <a:fillRect/>
+                    </a:stretch>
+                  </pic:blipFill>
+                  <pic:spPr bwMode="auto">
+                    <a:xfrm>
+                      <a:off x="0" y="0"/>
+                      <a:ext cx="4015740" cy="9243060"/>
+                    </a:xfrm>
+                    <a:prstGeom prst="rect">
+                      <a:avLst/>
+                    </a:prstGeom>
+                    <a:noFill/>
+                    <a:ln>
+                      <a:noFill/>
+                    </a:ln>
+                  </pic:spPr>
+                </pic:pic>
+              </a:graphicData>
+            </a:graphic>
+          </wp:inline>
+        </w:drawing>
+      </w:r>
+    </w:p>
+    <w:p>
+      <w:pPr>
+        <w:rPr>
+          <w:rFonts w:ascii="Times New Roman" w:hAnsi="Times New Roman" w:cs="Times New Roman"/>
+          <w:sz w:val="28"/>
+          <w:szCs w:val="28"/>
+        </w:rPr>
+      </w:pPr>
+      <w:r>
+        <w:rPr>
+          <w:rFonts w:ascii="Times New Roman" w:hAnsi="Times New Roman" w:cs="Times New Roman"/>
+          <w:noProof/>
+          <w:sz w:val="28"/>
+          <w:szCs w:val="28"/>
+        </w:rPr>
+        <w:lastRenderedPageBreak/>
+        <w:drawing>
+          <wp:inline distT="0" distB="0" distL="0" distR="0" wp14:anchorId="5B7BA53C" wp14:editId="6527F01A">
+            <wp:extent cx="2369820" cy="9243060"/>
+            <wp:effectExtent l="0" t="0" r="0" b="0"/>
+            <wp:docPr id="736702497" name="Рисунок 3"/>
+            <wp:cNvGraphicFramePr>
+              <a:graphicFrameLocks xmlns:a="http://schemas.openxmlformats.org/drawingml/2006/main" noChangeAspect="1"/>
+            </wp:cNvGraphicFramePr>
+            <a:graphic xmlns:a="http://schemas.openxmlformats.org/drawingml/2006/main">
+              <a:graphicData uri="http://schemas.openxmlformats.org/drawingml/2006/picture">
+                <pic:pic xmlns:pic="http://schemas.openxmlformats.org/drawingml/2006/picture">
+                  <pic:nvPicPr>
+                    <pic:cNvPr id="0" name="Picture 3"/>
+                    <pic:cNvPicPr>
+                      <a:picLocks noChangeAspect="1" noChangeArrowheads="1"/>
+                    </pic:cNvPicPr>
+                  </pic:nvPicPr>
+                  <pic:blipFill>
+                    <a:blip r:embed="rId21">
+                      <a:extLst>
+                        <a:ext uri="{28A0092B-C50C-407E-A947-70E740481C1C}">
+                          <a14:useLocalDpi xmlns:a14="http://schemas.microsoft.com/office/drawing/2010/main" val="0"/>
+                        </a:ext>
+                      </a:extLst>
+                    </a:blip>
+                    <a:srcRect/>
+                    <a:stretch>
+                      <a:fillRect/>
+                    </a:stretch>
+                  </pic:blipFill>
+                  <pic:spPr bwMode="auto">
+                    <a:xfrm>
+                      <a:off x="0" y="0"/>
+                      <a:ext cx="2369820" cy="9243060"/>
+                    </a:xfrm>
+                    <a:prstGeom prst="rect">
+                      <a:avLst/>
+                    </a:prstGeom>
+                    <a:noFill/>
+                    <a:ln>
+                      <a:noFill/>
+                    </a:ln>
+                  </pic:spPr>
+                </pic:pic>
+              </a:graphicData>
+            </a:graphic>
+          </wp:inline>
+        </w:drawing>
+      </w:r>
+    </w:p>
+    <w:p>
+      <w:pPr>
+        <w:rPr>
+          <w:rFonts w:ascii="Times New Roman" w:hAnsi="Times New Roman" w:cs="Times New Roman"/>
+          <w:sz w:val="28"/>
+          <w:szCs w:val="28"/>
+        </w:rPr>
+      </w:pPr>
+      <w:r>
+        <w:rPr>
+          <w:rFonts w:ascii="Times New Roman" w:hAnsi="Times New Roman" w:cs="Times New Roman"/>
+          <w:noProof/>
+          <w:sz w:val="28"/>
+          <w:szCs w:val="28"/>
+        </w:rPr>
+        <w:lastRenderedPageBreak/>
+        <w:drawing>
+          <wp:inline distT="0" distB="0" distL="0" distR="0" wp14:anchorId="22436985" wp14:editId="26D64471">
+            <wp:extent cx="5608320" cy="9235440"/>
+            <wp:effectExtent l="0" t="0" r="0" b="3810"/>
+            <wp:docPr id="752901152" name="Рисунок 4"/>
+            <wp:cNvGraphicFramePr>
+              <a:graphicFrameLocks xmlns:a="http://schemas.openxmlformats.org/drawingml/2006/main" noChangeAspect="1"/>
+            </wp:cNvGraphicFramePr>
+            <a:graphic xmlns:a="http://schemas.openxmlformats.org/drawingml/2006/main">
+              <a:graphicData uri="http://schemas.openxmlformats.org/drawingml/2006/picture">
+                <pic:pic xmlns:pic="http://schemas.openxmlformats.org/drawingml/2006/picture">
+                  <pic:nvPicPr>
+                    <pic:cNvPr id="0" name="Picture 4"/>
+                    <pic:cNvPicPr>
+                      <a:picLocks noChangeAspect="1" noChangeArrowheads="1"/>
+                    </pic:cNvPicPr>
+                  </pic:nvPicPr>
+                  <pic:blipFill>
+                    <a:blip r:embed="rId22">
+                      <a:extLst>
+                        <a:ext uri="{28A0092B-C50C-407E-A947-70E740481C1C}">
+                          <a14:useLocalDpi xmlns:a14="http://schemas.microsoft.com/office/drawing/2010/main" val="0"/>
+                        </a:ext>
+                      </a:extLst>
+                    </a:blip>
+                    <a:srcRect/>
+                    <a:stretch>
+                      <a:fillRect/>
+                    </a:stretch>
+                  </pic:blipFill>
+                  <pic:spPr bwMode="auto">
+                    <a:xfrm>
+                      <a:off x="0" y="0"/>
+                      <a:ext cx="5608320" cy="9235440"/>
+                    </a:xfrm>
+                    <a:prstGeom prst="rect">
+                      <a:avLst/>
+                    </a:prstGeom>
+                    <a:noFill/>
+                    <a:ln>
+                      <a:noFill/>
+                    </a:ln>
+                  </pic:spPr>
+                </pic:pic>
+              </a:graphicData>
+            </a:graphic>
+          </wp:inline>
+        </w:drawing>
+      </w:r>
+    </w:p>
+    <w:p>
+      <w:pPr>
+        <w:rPr>
+          <w:rFonts w:ascii="Times New Roman" w:hAnsi="Times New Roman" w:cs="Times New Roman"/>
+          <w:sz w:val="28"/>
+          <w:szCs w:val="28"/>
+        </w:rPr>
+      </w:pPr>
+      <w:r>
+        <w:rPr>
+          <w:rFonts w:ascii="Times New Roman" w:hAnsi="Times New Roman" w:cs="Times New Roman"/>
+          <w:noProof/>
+          <w:sz w:val="28"/>
+          <w:szCs w:val="28"/>
+        </w:rPr>
+        <w:lastRenderedPageBreak/>
+        <w:drawing>
+          <wp:inline distT="0" distB="0" distL="0" distR="0" wp14:anchorId="5BD7DC84" wp14:editId="644D943B">
+            <wp:extent cx="5684520" cy="9250680"/>
+            <wp:effectExtent l="0" t="0" r="0" b="7620"/>
+            <wp:docPr id="1707241623" name="Рисунок 5"/>
+            <wp:cNvGraphicFramePr>
+              <a:graphicFrameLocks xmlns:a="http://schemas.openxmlformats.org/drawingml/2006/main" noChangeAspect="1"/>
+            </wp:cNvGraphicFramePr>
+            <a:graphic xmlns:a="http://schemas.openxmlformats.org/drawingml/2006/main">
+              <a:graphicData uri="http://schemas.openxmlformats.org/drawingml/2006/picture">
+                <pic:pic xmlns:pic="http://schemas.openxmlformats.org/drawingml/2006/picture">
+                  <pic:nvPicPr>
+                    <pic:cNvPr id="0" name="Picture 5"/>
+                    <pic:cNvPicPr>
+                      <a:picLocks noChangeAspect="1" noChangeArrowheads="1"/>
+                    </pic:cNvPicPr>
+                  </pic:nvPicPr>
+                  <pic:blipFill>
+                    <a:blip r:embed="rId23">
+                      <a:extLst>
+                        <a:ext uri="{28A0092B-C50C-407E-A947-70E740481C1C}">
+                          <a14:useLocalDpi xmlns:a14="http://schemas.microsoft.com/office/drawing/2010/main" val="0"/>
+                        </a:ext>
+                      </a:extLst>
+                    </a:blip>
+                    <a:srcRect/>
+                    <a:stretch>
+                      <a:fillRect/>
+                    </a:stretch>
+                  </pic:blipFill>
+                  <pic:spPr bwMode="auto">
+                    <a:xfrm>
+                      <a:off x="0" y="0"/>
+                      <a:ext cx="5684520" cy="9250680"/>
+                    </a:xfrm>
+                    <a:prstGeom prst="rect">
+                      <a:avLst/>
+                    </a:prstGeom>
+                    <a:noFill/>
+                    <a:ln>
+                      <a:noFill/>
+                    </a:ln>
+                  </pic:spPr>
+                </pic:pic>
+              </a:graphicData>
+            </a:graphic>
+          </wp:inline>
+        </w:drawing>
+      </w:r>
+    </w:p>
+    <w:p>
+      <w:pPr>
+        <w:rPr>
+          <w:rFonts w:ascii="Times New Roman" w:hAnsi="Times New Roman" w:cs="Times New Roman"/>
+          <w:b/>
+          <w:bCs/>
+          <w:sz w:val="28"/>
+          <w:szCs w:val="28"/>
+        </w:rPr>
+      </w:pPr>
+      <w:r>
+        <w:rPr>
+          <w:rFonts w:ascii="Times New Roman" w:hAnsi="Times New Roman" w:cs="Times New Roman"/>
+          <w:b/>
+          <w:bCs/>
+          <w:sz w:val="28"/>
+          <w:szCs w:val="28"/>
+        </w:rPr>
+        <w:lastRenderedPageBreak/>
         <w:t xml:space="preserve">Список литературы: </w:t>
       </w:r>
     </w:p>
@@ -3005,7 +3167,7 @@
           <w:szCs w:val="28"/>
         </w:rPr>
       </w:pPr>
-      <w:hyperlink r:id="rId20" w:history="1">
+      <w:hyperlink r:id="rId24" w:history="1">
         <w:r>
           <w:rPr>
             <w:rStyle w:val="a8"/>
@@ -3030,7 +3192,7 @@
           <w:szCs w:val="28"/>
         </w:rPr>
       </w:pPr>
-      <w:hyperlink r:id="rId21" w:history="1">
+      <w:hyperlink r:id="rId25" w:history="1">
         <w:r>
           <w:rPr>
             <w:rStyle w:val="a8"/>
@@ -3055,7 +3217,7 @@
           <w:szCs w:val="28"/>
         </w:rPr>
       </w:pPr>
-      <w:hyperlink r:id="rId22" w:history="1">
+      <w:hyperlink r:id="rId26" w:history="1">
         <w:r>
           <w:rPr>
             <w:rStyle w:val="a8"/>
@@ -3110,35 +3272,7 @@
           <w:rFonts w:ascii="Times New Roman" w:hAnsi="Times New Roman"/>
           <w:sz w:val="28"/>
         </w:rPr>
-        <w:t>Программно реализова</w:t>
-      </w:r>
-      <w:r>
-        <w:rPr>
-          <w:rFonts w:ascii="Times New Roman" w:hAnsi="Times New Roman"/>
-          <w:sz w:val="28"/>
-        </w:rPr>
-        <w:t>ны</w:t>
-      </w:r>
-      <w:r>
-        <w:rPr>
-          <w:rFonts w:ascii="Times New Roman" w:hAnsi="Times New Roman"/>
-          <w:sz w:val="28"/>
-        </w:rPr>
-        <w:t xml:space="preserve"> алгоритмы сортировки и поиска, а также разрабо</w:t>
-      </w:r>
-      <w:r>
-        <w:rPr>
-          <w:rFonts w:ascii="Times New Roman" w:hAnsi="Times New Roman"/>
-          <w:sz w:val="28"/>
-        </w:rPr>
-        <w:t>тан</w:t>
-      </w:r>
-      <w:r>
-        <w:rPr>
-          <w:rFonts w:ascii="Times New Roman" w:hAnsi="Times New Roman"/>
-          <w:sz w:val="28"/>
-        </w:rPr>
-        <w:t xml:space="preserve"> прототип интернет-магазина. </w:t>
+        <w:t xml:space="preserve">Программно реализованы алгоритмы сортировки и поиска, а также разработан прототип интернет-магазина. </w:t>
       </w:r>
     </w:p>
     <w:p>

--- a/project_report/documentation.docx
+++ b/project_report/documentation.docx
@@ -919,7 +919,6 @@
         <w:ind w:right="1849"/>
         <w:rPr>
           <w:rFonts w:ascii="Times New Roman" w:hAnsi="Times New Roman"/>
-          <w:b/>
           <w:bCs/>
           <w:sz w:val="28"/>
         </w:rPr>
@@ -991,16 +990,281 @@
           <w:bCs/>
           <w:sz w:val="28"/>
         </w:rPr>
+        <w:t>,</w:t>
+      </w:r>
+      <w:r>
+        <w:rPr>
+          <w:rFonts w:ascii="Times New Roman" w:hAnsi="Times New Roman"/>
+          <w:b/>
+          <w:bCs/>
+          <w:sz w:val="28"/>
+        </w:rPr>
+        <w:t xml:space="preserve"> </w:t>
+      </w:r>
+      <w:r>
+        <w:rPr>
+          <w:rFonts w:ascii="Times New Roman" w:hAnsi="Times New Roman"/>
+          <w:b/>
+          <w:bCs/>
+          <w:sz w:val="28"/>
+        </w:rPr>
+        <w:t>.</w:t>
+      </w:r>
+      <w:r>
+        <w:rPr>
+          <w:rFonts w:ascii="Times New Roman" w:hAnsi="Times New Roman"/>
+          <w:b/>
+          <w:bCs/>
+          <w:sz w:val="28"/>
+          <w:lang w:val="en-US"/>
+        </w:rPr>
+        <w:t>Net</w:t>
+      </w:r>
+      <w:r>
+        <w:rPr>
+          <w:rFonts w:ascii="Times New Roman" w:hAnsi="Times New Roman"/>
+          <w:b/>
+          <w:bCs/>
+          <w:sz w:val="28"/>
+        </w:rPr>
+        <w:t xml:space="preserve"> </w:t>
+      </w:r>
+      <w:r>
+        <w:rPr>
+          <w:rFonts w:ascii="Times New Roman" w:hAnsi="Times New Roman"/>
+          <w:b/>
+          <w:bCs/>
+          <w:sz w:val="28"/>
+          <w:lang w:val="en-US"/>
+        </w:rPr>
+        <w:t>Core</w:t>
+      </w:r>
+      <w:r>
+        <w:rPr>
+          <w:rFonts w:ascii="Times New Roman" w:hAnsi="Times New Roman"/>
+          <w:b/>
+          <w:bCs/>
+          <w:sz w:val="28"/>
+        </w:rPr>
+        <w:t xml:space="preserve"> 7</w:t>
+      </w:r>
+      <w:r>
+        <w:rPr>
+          <w:rFonts w:ascii="Times New Roman" w:hAnsi="Times New Roman"/>
+          <w:b/>
+          <w:bCs/>
+          <w:sz w:val="28"/>
+        </w:rPr>
+        <w:t>(</w:t>
+      </w:r>
+      <w:r>
+        <w:rPr>
+          <w:rFonts w:ascii="Times New Roman" w:hAnsi="Times New Roman"/>
+          <w:b/>
+          <w:bCs/>
+          <w:sz w:val="28"/>
+          <w:lang w:val="en-US"/>
+        </w:rPr>
+        <w:t>Web</w:t>
+      </w:r>
+      <w:r>
+        <w:rPr>
+          <w:rFonts w:ascii="Times New Roman" w:hAnsi="Times New Roman"/>
+          <w:b/>
+          <w:bCs/>
+          <w:sz w:val="28"/>
+        </w:rPr>
+        <w:t xml:space="preserve"> </w:t>
+      </w:r>
+      <w:proofErr w:type="spellStart"/>
+      <w:r>
+        <w:rPr>
+          <w:rFonts w:ascii="Times New Roman" w:hAnsi="Times New Roman"/>
+          <w:b/>
+          <w:bCs/>
+          <w:sz w:val="28"/>
+          <w:lang w:val="en-US"/>
+        </w:rPr>
+        <w:t>api</w:t>
+      </w:r>
+      <w:proofErr w:type="spellEnd"/>
+      <w:r>
+        <w:rPr>
+          <w:rFonts w:ascii="Times New Roman" w:hAnsi="Times New Roman"/>
+          <w:b/>
+          <w:bCs/>
+          <w:sz w:val="28"/>
+        </w:rPr>
+        <w:t>)</w:t>
+      </w:r>
+      <w:r>
+        <w:rPr>
+          <w:rFonts w:ascii="Times New Roman" w:hAnsi="Times New Roman"/>
+          <w:b/>
+          <w:bCs/>
+          <w:sz w:val="28"/>
+        </w:rPr>
+        <w:t>,</w:t>
+      </w:r>
+      <w:r>
+        <w:rPr>
+          <w:rFonts w:ascii="Times New Roman" w:hAnsi="Times New Roman"/>
+          <w:b/>
+          <w:bCs/>
+          <w:sz w:val="28"/>
+        </w:rPr>
+        <w:t xml:space="preserve"> </w:t>
+      </w:r>
+      <w:proofErr w:type="spellStart"/>
+      <w:r>
+        <w:rPr>
+          <w:rFonts w:ascii="Times New Roman" w:hAnsi="Times New Roman"/>
+          <w:b/>
+          <w:bCs/>
+          <w:sz w:val="28"/>
+        </w:rPr>
+        <w:t>TypeScript</w:t>
+      </w:r>
+      <w:proofErr w:type="spellEnd"/>
+      <w:r>
+        <w:rPr>
+          <w:rFonts w:ascii="Times New Roman" w:hAnsi="Times New Roman"/>
+          <w:b/>
+          <w:bCs/>
+          <w:sz w:val="28"/>
+        </w:rPr>
+        <w:t xml:space="preserve"> </w:t>
+      </w:r>
+      <w:r>
+        <w:rPr>
+          <w:rFonts w:ascii="Times New Roman" w:hAnsi="Times New Roman"/>
+          <w:b/>
+          <w:bCs/>
+          <w:sz w:val="28"/>
+        </w:rPr>
+        <w:t>–</w:t>
+      </w:r>
+      <w:r>
+        <w:rPr>
+          <w:rFonts w:ascii="Times New Roman" w:hAnsi="Times New Roman"/>
+          <w:b/>
+          <w:bCs/>
+          <w:sz w:val="28"/>
+        </w:rPr>
+        <w:t xml:space="preserve"> </w:t>
+      </w:r>
+      <w:r>
+        <w:rPr>
+          <w:rFonts w:ascii="Times New Roman" w:hAnsi="Times New Roman"/>
+          <w:sz w:val="28"/>
+        </w:rPr>
+        <w:t>версия</w:t>
+      </w:r>
+      <w:r>
+        <w:rPr>
+          <w:rFonts w:ascii="Times New Roman" w:hAnsi="Times New Roman"/>
+          <w:b/>
+          <w:bCs/>
+          <w:sz w:val="28"/>
+        </w:rPr>
+        <w:t xml:space="preserve"> </w:t>
+      </w:r>
+      <w:r>
+        <w:rPr>
+          <w:rFonts w:ascii="Times New Roman" w:hAnsi="Times New Roman"/>
+          <w:sz w:val="28"/>
+        </w:rPr>
+        <w:t xml:space="preserve">5.0, </w:t>
+      </w:r>
+      <w:proofErr w:type="spellStart"/>
+      <w:r>
+        <w:rPr>
+          <w:rFonts w:ascii="Times New Roman" w:hAnsi="Times New Roman"/>
+          <w:b/>
+          <w:bCs/>
+          <w:sz w:val="28"/>
+          <w:lang w:val="en-US"/>
+        </w:rPr>
+        <w:t>Scss</w:t>
+      </w:r>
+      <w:proofErr w:type="spellEnd"/>
+      <w:r>
+        <w:rPr>
+          <w:rFonts w:ascii="Times New Roman" w:hAnsi="Times New Roman"/>
+          <w:b/>
+          <w:bCs/>
+          <w:sz w:val="28"/>
+        </w:rPr>
+        <w:t xml:space="preserve"> - </w:t>
+      </w:r>
+      <w:r>
+        <w:rPr>
+          <w:rFonts w:ascii="Times New Roman" w:hAnsi="Times New Roman"/>
+          <w:sz w:val="28"/>
+        </w:rPr>
+        <w:t>версия</w:t>
+      </w:r>
+      <w:r>
+        <w:rPr>
+          <w:rFonts w:ascii="Times New Roman" w:hAnsi="Times New Roman"/>
+          <w:b/>
+          <w:bCs/>
+          <w:sz w:val="28"/>
+        </w:rPr>
+        <w:t xml:space="preserve"> </w:t>
+      </w:r>
+      <w:r>
+        <w:rPr>
+          <w:rFonts w:ascii="Times New Roman" w:hAnsi="Times New Roman"/>
+          <w:sz w:val="28"/>
+        </w:rPr>
+        <w:t xml:space="preserve">1.69.4, </w:t>
+      </w:r>
+      <w:r>
+        <w:rPr>
+          <w:rFonts w:ascii="Times New Roman" w:hAnsi="Times New Roman"/>
+          <w:b/>
+          <w:bCs/>
+          <w:sz w:val="28"/>
+          <w:lang w:val="en-US"/>
+        </w:rPr>
+        <w:t>HTML</w:t>
+      </w:r>
+      <w:r>
+        <w:rPr>
+          <w:rFonts w:ascii="Times New Roman" w:hAnsi="Times New Roman"/>
+          <w:b/>
+          <w:bCs/>
+          <w:sz w:val="28"/>
+        </w:rPr>
+        <w:t>5</w:t>
+      </w:r>
+      <w:r>
+        <w:rPr>
+          <w:rFonts w:ascii="Times New Roman" w:hAnsi="Times New Roman"/>
+          <w:sz w:val="28"/>
+        </w:rPr>
         <w:t xml:space="preserve">, </w:t>
       </w:r>
-      <w:r>
-        <w:rPr>
-          <w:rFonts w:ascii="Times New Roman" w:hAnsi="Times New Roman"/>
-          <w:b/>
-          <w:bCs/>
-          <w:sz w:val="28"/>
-        </w:rPr>
-        <w:t xml:space="preserve">TypeScript </w:t>
+      <w:proofErr w:type="spellStart"/>
+      <w:r>
+        <w:rPr>
+          <w:rFonts w:ascii="Times New Roman" w:hAnsi="Times New Roman"/>
+          <w:b/>
+          <w:bCs/>
+          <w:sz w:val="28"/>
+        </w:rPr>
+        <w:t>Angular</w:t>
+      </w:r>
+      <w:proofErr w:type="spellEnd"/>
+      <w:r>
+        <w:rPr>
+          <w:rFonts w:ascii="Times New Roman" w:hAnsi="Times New Roman"/>
+          <w:b/>
+          <w:bCs/>
+          <w:sz w:val="28"/>
+        </w:rPr>
+        <w:t xml:space="preserve"> </w:t>
       </w:r>
       <w:r>
         <w:rPr>
@@ -1030,8 +1294,80 @@
       <w:r>
         <w:rPr>
           <w:rFonts w:ascii="Times New Roman" w:hAnsi="Times New Roman"/>
-          <w:b/>
-          <w:bCs/>
+          <w:sz w:val="28"/>
+        </w:rPr>
+        <w:t xml:space="preserve"> 7</w:t>
+      </w:r>
+      <w:r>
+        <w:rPr>
+          <w:rFonts w:ascii="Times New Roman" w:hAnsi="Times New Roman"/>
+          <w:sz w:val="28"/>
+        </w:rPr>
+        <w:t xml:space="preserve">, </w:t>
+      </w:r>
+      <w:proofErr w:type="spellStart"/>
+      <w:r>
+        <w:rPr>
+          <w:rFonts w:ascii="Times New Roman" w:hAnsi="Times New Roman"/>
+          <w:b/>
+          <w:bCs/>
+          <w:sz w:val="28"/>
+        </w:rPr>
+        <w:t>Entity</w:t>
+      </w:r>
+      <w:proofErr w:type="spellEnd"/>
+      <w:r>
+        <w:rPr>
+          <w:rFonts w:ascii="Times New Roman" w:hAnsi="Times New Roman"/>
+          <w:b/>
+          <w:bCs/>
+          <w:sz w:val="28"/>
+        </w:rPr>
+        <w:t xml:space="preserve"> Framework Core</w:t>
+      </w:r>
+      <w:r>
+        <w:rPr>
+          <w:rFonts w:ascii="Times New Roman" w:hAnsi="Times New Roman"/>
+          <w:b/>
+          <w:bCs/>
+          <w:sz w:val="28"/>
+        </w:rPr>
+        <w:t xml:space="preserve"> – </w:t>
+      </w:r>
+      <w:r>
+        <w:rPr>
+          <w:rFonts w:ascii="Times New Roman" w:hAnsi="Times New Roman"/>
+          <w:sz w:val="28"/>
+        </w:rPr>
+        <w:t xml:space="preserve">версия </w:t>
+      </w:r>
+      <w:r>
+        <w:rPr>
+          <w:rFonts w:ascii="Times New Roman" w:hAnsi="Times New Roman"/>
+          <w:sz w:val="28"/>
+        </w:rPr>
+        <w:t>7</w:t>
+      </w:r>
+      <w:r>
+        <w:rPr>
+          <w:rFonts w:ascii="Times New Roman" w:hAnsi="Times New Roman"/>
+          <w:sz w:val="28"/>
+        </w:rPr>
+        <w:t xml:space="preserve">, </w:t>
+      </w:r>
+      <w:r>
+        <w:rPr>
+          <w:rFonts w:ascii="Times New Roman" w:hAnsi="Times New Roman"/>
+          <w:b/>
+          <w:sz w:val="28"/>
+          <w:lang w:val="en-US"/>
+        </w:rPr>
+        <w:t>Swagger</w:t>
+      </w:r>
+      <w:r>
+        <w:rPr>
+          <w:rFonts w:ascii="Times New Roman" w:hAnsi="Times New Roman"/>
+          <w:b/>
           <w:sz w:val="28"/>
         </w:rPr>
         <w:t xml:space="preserve"> </w:t>
@@ -1039,157 +1375,49 @@
       <w:r>
         <w:rPr>
           <w:rFonts w:ascii="Times New Roman" w:hAnsi="Times New Roman"/>
-          <w:sz w:val="28"/>
-        </w:rPr>
-        <w:t xml:space="preserve">5.0, </w:t>
-      </w:r>
-      <w:r>
-        <w:rPr>
-          <w:rFonts w:ascii="Times New Roman" w:hAnsi="Times New Roman"/>
-          <w:b/>
-          <w:bCs/>
+          <w:b/>
+          <w:sz w:val="28"/>
+        </w:rPr>
+        <w:t>–</w:t>
+      </w:r>
+      <w:r>
+        <w:rPr>
+          <w:rFonts w:ascii="Times New Roman" w:hAnsi="Times New Roman"/>
+          <w:b/>
+          <w:sz w:val="28"/>
+        </w:rPr>
+        <w:t xml:space="preserve"> </w:t>
+      </w:r>
+      <w:r>
+        <w:rPr>
+          <w:rFonts w:ascii="Times New Roman" w:hAnsi="Times New Roman"/>
+          <w:sz w:val="28"/>
+        </w:rPr>
+        <w:t>версия 3.0.3</w:t>
+      </w:r>
+      <w:r>
+        <w:rPr>
+          <w:rFonts w:ascii="Times New Roman" w:hAnsi="Times New Roman"/>
+          <w:sz w:val="28"/>
+        </w:rPr>
+        <w:t xml:space="preserve">, </w:t>
+      </w:r>
+      <w:r>
+        <w:rPr>
+          <w:rFonts w:ascii="Times New Roman" w:hAnsi="Times New Roman"/>
+          <w:b/>
           <w:sz w:val="28"/>
           <w:lang w:val="en-US"/>
         </w:rPr>
-        <w:t>Scss</w:t>
-      </w:r>
-      <w:r>
-        <w:rPr>
-          <w:rFonts w:ascii="Times New Roman" w:hAnsi="Times New Roman"/>
-          <w:b/>
-          <w:bCs/>
-          <w:sz w:val="28"/>
-        </w:rPr>
-        <w:t xml:space="preserve"> - </w:t>
-      </w:r>
-      <w:r>
-        <w:rPr>
-          <w:rFonts w:ascii="Times New Roman" w:hAnsi="Times New Roman"/>
-          <w:sz w:val="28"/>
-        </w:rPr>
-        <w:t>версия</w:t>
-      </w:r>
-      <w:r>
-        <w:rPr>
-          <w:rFonts w:ascii="Times New Roman" w:hAnsi="Times New Roman"/>
-          <w:b/>
-          <w:bCs/>
-          <w:sz w:val="28"/>
-        </w:rPr>
-        <w:t xml:space="preserve"> </w:t>
-      </w:r>
-      <w:r>
-        <w:rPr>
-          <w:rFonts w:ascii="Times New Roman" w:hAnsi="Times New Roman"/>
-          <w:sz w:val="28"/>
-        </w:rPr>
-        <w:t xml:space="preserve">1.69.4, </w:t>
-      </w:r>
-      <w:r>
-        <w:rPr>
-          <w:rFonts w:ascii="Times New Roman" w:hAnsi="Times New Roman"/>
-          <w:b/>
-          <w:bCs/>
-          <w:sz w:val="28"/>
-          <w:lang w:val="en-US"/>
-        </w:rPr>
-        <w:t>HTML</w:t>
-      </w:r>
-      <w:r>
-        <w:rPr>
-          <w:rFonts w:ascii="Times New Roman" w:hAnsi="Times New Roman"/>
-          <w:b/>
-          <w:bCs/>
-          <w:sz w:val="28"/>
-        </w:rPr>
-        <w:t>5</w:t>
-      </w:r>
-      <w:r>
-        <w:rPr>
-          <w:rFonts w:ascii="Times New Roman" w:hAnsi="Times New Roman"/>
-          <w:sz w:val="28"/>
-        </w:rPr>
-        <w:t xml:space="preserve">, </w:t>
-      </w:r>
-      <w:r>
-        <w:rPr>
-          <w:rFonts w:ascii="Times New Roman" w:hAnsi="Times New Roman"/>
-          <w:b/>
-          <w:bCs/>
-          <w:sz w:val="28"/>
-        </w:rPr>
-        <w:t xml:space="preserve">Angular </w:t>
-      </w:r>
-      <w:r>
-        <w:rPr>
-          <w:rFonts w:ascii="Times New Roman" w:hAnsi="Times New Roman"/>
-          <w:b/>
-          <w:bCs/>
-          <w:sz w:val="28"/>
-        </w:rPr>
-        <w:t>–</w:t>
-      </w:r>
-      <w:r>
-        <w:rPr>
-          <w:rFonts w:ascii="Times New Roman" w:hAnsi="Times New Roman"/>
-          <w:b/>
-          <w:bCs/>
-          <w:sz w:val="28"/>
-        </w:rPr>
-        <w:t xml:space="preserve"> </w:t>
-      </w:r>
-      <w:r>
-        <w:rPr>
-          <w:rFonts w:ascii="Times New Roman" w:hAnsi="Times New Roman"/>
-          <w:sz w:val="28"/>
-        </w:rPr>
-        <w:t>версия</w:t>
-      </w:r>
-      <w:r>
-        <w:rPr>
-          <w:rFonts w:ascii="Times New Roman" w:hAnsi="Times New Roman"/>
-          <w:sz w:val="28"/>
-        </w:rPr>
-        <w:t xml:space="preserve"> 7</w:t>
-      </w:r>
-      <w:r>
-        <w:rPr>
-          <w:rFonts w:ascii="Times New Roman" w:hAnsi="Times New Roman"/>
-          <w:sz w:val="28"/>
-        </w:rPr>
-        <w:t xml:space="preserve">, </w:t>
-      </w:r>
-      <w:r>
-        <w:rPr>
-          <w:rFonts w:ascii="Times New Roman" w:hAnsi="Times New Roman"/>
-          <w:b/>
-          <w:bCs/>
-          <w:sz w:val="28"/>
-        </w:rPr>
-        <w:t>Entity Framework Core</w:t>
-      </w:r>
-      <w:r>
-        <w:rPr>
-          <w:rFonts w:ascii="Times New Roman" w:hAnsi="Times New Roman"/>
-          <w:b/>
-          <w:bCs/>
-          <w:sz w:val="28"/>
-        </w:rPr>
-        <w:t xml:space="preserve"> – </w:t>
-      </w:r>
-      <w:r>
-        <w:rPr>
-          <w:rFonts w:ascii="Times New Roman" w:hAnsi="Times New Roman"/>
-          <w:sz w:val="28"/>
-        </w:rPr>
-        <w:t xml:space="preserve">версия </w:t>
-      </w:r>
-      <w:r>
-        <w:rPr>
-          <w:rFonts w:ascii="Times New Roman" w:hAnsi="Times New Roman"/>
-          <w:sz w:val="28"/>
-        </w:rPr>
-        <w:t>7</w:t>
+        <w:t>PostgreSQL</w:t>
+      </w:r>
+      <w:r>
+        <w:rPr>
+          <w:rFonts w:ascii="Times New Roman" w:hAnsi="Times New Roman"/>
+          <w:b/>
+          <w:sz w:val="28"/>
+        </w:rPr>
+        <w:t xml:space="preserve"> ~15</w:t>
       </w:r>
     </w:p>
     <w:p>
@@ -1430,9 +1658,10 @@
       <w:r>
         <w:rPr>
           <w:noProof/>
+          <w:lang w:eastAsia="ru-RU"/>
         </w:rPr>
         <w:drawing>
-          <wp:inline distT="0" distB="0" distL="0" distR="0" wp14:anchorId="722BD6D6" wp14:editId="02F5E535">
+          <wp:inline distT="0" distB="0" distL="0" distR="0" wp14:anchorId="722BD6D6" wp14:editId="6BB020CA">
             <wp:extent cx="5928360" cy="2910840"/>
             <wp:effectExtent l="0" t="0" r="0" b="3810"/>
             <wp:docPr id="1388675877" name="Рисунок 1"/>
@@ -1449,7 +1678,7 @@
                     </pic:cNvPicPr>
                   </pic:nvPicPr>
                   <pic:blipFill>
-                    <a:blip r:embed="rId5" cstate="print">
+                    <a:blip r:embed="rId7" cstate="print">
                       <a:extLst>
                         <a:ext uri="{28A0092B-C50C-407E-A947-70E740481C1C}">
                           <a14:useLocalDpi xmlns:a14="http://schemas.microsoft.com/office/drawing/2010/main" val="0"/>
@@ -1531,10 +1760,11 @@
           <w:noProof/>
           <w:sz w:val="28"/>
           <w:szCs w:val="28"/>
+          <w:lang w:eastAsia="ru-RU"/>
         </w:rPr>
         <w:lastRenderedPageBreak/>
         <w:drawing>
-          <wp:inline distT="0" distB="0" distL="0" distR="0" wp14:anchorId="2A7BBD01" wp14:editId="7054DED8">
+          <wp:inline distT="0" distB="0" distL="0" distR="0" wp14:anchorId="2A7BBD01" wp14:editId="1A528B21">
             <wp:extent cx="5935980" cy="2979420"/>
             <wp:effectExtent l="0" t="0" r="7620" b="0"/>
             <wp:docPr id="965936672" name="Рисунок 5"/>
@@ -1551,7 +1781,7 @@
                     </pic:cNvPicPr>
                   </pic:nvPicPr>
                   <pic:blipFill>
-                    <a:blip r:embed="rId6" cstate="print">
+                    <a:blip r:embed="rId8" cstate="print">
                       <a:extLst>
                         <a:ext uri="{28A0092B-C50C-407E-A947-70E740481C1C}">
                           <a14:useLocalDpi xmlns:a14="http://schemas.microsoft.com/office/drawing/2010/main" val="0"/>
@@ -1631,9 +1861,10 @@
           <w:noProof/>
           <w:sz w:val="28"/>
           <w:szCs w:val="28"/>
+          <w:lang w:eastAsia="ru-RU"/>
         </w:rPr>
         <w:drawing>
-          <wp:inline distT="0" distB="0" distL="0" distR="0" wp14:anchorId="74D0826E" wp14:editId="7BE3E1A8">
+          <wp:inline distT="0" distB="0" distL="0" distR="0" wp14:anchorId="74D0826E" wp14:editId="31BC27E0">
             <wp:extent cx="5935980" cy="2971800"/>
             <wp:effectExtent l="0" t="0" r="7620" b="0"/>
             <wp:docPr id="1868164523" name="Рисунок 6"/>
@@ -1650,7 +1881,7 @@
                     </pic:cNvPicPr>
                   </pic:nvPicPr>
                   <pic:blipFill>
-                    <a:blip r:embed="rId7" cstate="print">
+                    <a:blip r:embed="rId9" cstate="print">
                       <a:extLst>
                         <a:ext uri="{28A0092B-C50C-407E-A947-70E740481C1C}">
                           <a14:useLocalDpi xmlns:a14="http://schemas.microsoft.com/office/drawing/2010/main" val="0"/>
@@ -1729,10 +1960,11 @@
           <w:noProof/>
           <w:sz w:val="28"/>
           <w:szCs w:val="28"/>
+          <w:lang w:eastAsia="ru-RU"/>
         </w:rPr>
         <w:lastRenderedPageBreak/>
         <w:drawing>
-          <wp:inline distT="0" distB="0" distL="0" distR="0" wp14:anchorId="31A43727" wp14:editId="5D114DD6">
+          <wp:inline distT="0" distB="0" distL="0" distR="0" wp14:anchorId="31A43727" wp14:editId="6B54DD56">
             <wp:extent cx="5928360" cy="2979420"/>
             <wp:effectExtent l="0" t="0" r="0" b="0"/>
             <wp:docPr id="1946801360" name="Рисунок 7"/>
@@ -1749,7 +1981,7 @@
                     </pic:cNvPicPr>
                   </pic:nvPicPr>
                   <pic:blipFill>
-                    <a:blip r:embed="rId8" cstate="print">
+                    <a:blip r:embed="rId10" cstate="print">
                       <a:extLst>
                         <a:ext uri="{28A0092B-C50C-407E-A947-70E740481C1C}">
                           <a14:useLocalDpi xmlns:a14="http://schemas.microsoft.com/office/drawing/2010/main" val="0"/>
@@ -1820,9 +2052,10 @@
           <w:noProof/>
           <w:sz w:val="28"/>
           <w:szCs w:val="28"/>
+          <w:lang w:eastAsia="ru-RU"/>
         </w:rPr>
         <w:drawing>
-          <wp:inline distT="0" distB="0" distL="0" distR="0" wp14:anchorId="3F3E95B3" wp14:editId="43FD0764">
+          <wp:inline distT="0" distB="0" distL="0" distR="0" wp14:anchorId="3F3E95B3" wp14:editId="2B4E064F">
             <wp:extent cx="5935980" cy="2461260"/>
             <wp:effectExtent l="0" t="0" r="7620" b="0"/>
             <wp:docPr id="924352863" name="Рисунок 8"/>
@@ -1839,7 +2072,7 @@
                     </pic:cNvPicPr>
                   </pic:nvPicPr>
                   <pic:blipFill>
-                    <a:blip r:embed="rId9" cstate="print">
+                    <a:blip r:embed="rId11" cstate="print">
                       <a:extLst>
                         <a:ext uri="{28A0092B-C50C-407E-A947-70E740481C1C}">
                           <a14:useLocalDpi xmlns:a14="http://schemas.microsoft.com/office/drawing/2010/main" val="0"/>
@@ -1971,9 +2204,10 @@
           <w:noProof/>
           <w:sz w:val="28"/>
           <w:szCs w:val="28"/>
+          <w:lang w:eastAsia="ru-RU"/>
         </w:rPr>
         <w:drawing>
-          <wp:inline distT="0" distB="0" distL="0" distR="0" wp14:anchorId="57C7CF47" wp14:editId="4DB215D9">
+          <wp:inline distT="0" distB="0" distL="0" distR="0" wp14:anchorId="57C7CF47" wp14:editId="724DBCB9">
             <wp:extent cx="5928360" cy="2956560"/>
             <wp:effectExtent l="0" t="0" r="0" b="0"/>
             <wp:docPr id="143575951" name="Рисунок 9"/>
@@ -1990,7 +2224,7 @@
                     </pic:cNvPicPr>
                   </pic:nvPicPr>
                   <pic:blipFill>
-                    <a:blip r:embed="rId10" cstate="print">
+                    <a:blip r:embed="rId12" cstate="print">
                       <a:extLst>
                         <a:ext uri="{28A0092B-C50C-407E-A947-70E740481C1C}">
                           <a14:useLocalDpi xmlns:a14="http://schemas.microsoft.com/office/drawing/2010/main" val="0"/>
@@ -2064,9 +2298,10 @@
           <w:noProof/>
           <w:sz w:val="28"/>
           <w:szCs w:val="28"/>
+          <w:lang w:eastAsia="ru-RU"/>
         </w:rPr>
         <w:drawing>
-          <wp:inline distT="0" distB="0" distL="0" distR="0" wp14:anchorId="15203107" wp14:editId="1F6DADD2">
+          <wp:inline distT="0" distB="0" distL="0" distR="0" wp14:anchorId="15203107" wp14:editId="264CFB34">
             <wp:extent cx="5935980" cy="2956560"/>
             <wp:effectExtent l="0" t="0" r="7620" b="0"/>
             <wp:docPr id="560446470" name="Рисунок 10"/>
@@ -2083,7 +2318,7 @@
                     </pic:cNvPicPr>
                   </pic:nvPicPr>
                   <pic:blipFill>
-                    <a:blip r:embed="rId11" cstate="print">
+                    <a:blip r:embed="rId13" cstate="print">
                       <a:extLst>
                         <a:ext uri="{28A0092B-C50C-407E-A947-70E740481C1C}">
                           <a14:useLocalDpi xmlns:a14="http://schemas.microsoft.com/office/drawing/2010/main" val="0"/>
@@ -2163,9 +2398,10 @@
           <w:noProof/>
           <w:sz w:val="28"/>
           <w:szCs w:val="28"/>
+          <w:lang w:eastAsia="ru-RU"/>
         </w:rPr>
         <w:drawing>
-          <wp:inline distT="0" distB="0" distL="0" distR="0" wp14:anchorId="3792C172" wp14:editId="6E99DAD9">
+          <wp:inline distT="0" distB="0" distL="0" distR="0" wp14:anchorId="3792C172" wp14:editId="6468DF57">
             <wp:extent cx="5935980" cy="2247900"/>
             <wp:effectExtent l="0" t="0" r="7620" b="0"/>
             <wp:docPr id="336489761" name="Рисунок 11"/>
@@ -2182,7 +2418,7 @@
                     </pic:cNvPicPr>
                   </pic:nvPicPr>
                   <pic:blipFill>
-                    <a:blip r:embed="rId12" cstate="print">
+                    <a:blip r:embed="rId14" cstate="print">
                       <a:extLst>
                         <a:ext uri="{28A0092B-C50C-407E-A947-70E740481C1C}">
                           <a14:useLocalDpi xmlns:a14="http://schemas.microsoft.com/office/drawing/2010/main" val="0"/>
@@ -2376,7 +2612,6 @@
         <w:rPr>
           <w:rFonts w:ascii="Times New Roman" w:hAnsi="Times New Roman"/>
           <w:sz w:val="28"/>
-          <w:lang w:val="en-US"/>
         </w:rPr>
       </w:pPr>
       <w:r>
@@ -2390,7 +2625,6 @@
         <w:rPr>
           <w:rFonts w:ascii="Times New Roman" w:hAnsi="Times New Roman"/>
           <w:sz w:val="28"/>
-          <w:lang w:val="en-US"/>
         </w:rPr>
         <w:t xml:space="preserve">: </w:t>
       </w:r>
@@ -2402,7 +2636,145 @@
         <w:rPr>
           <w:rFonts w:ascii="Times New Roman" w:hAnsi="Times New Roman"/>
           <w:sz w:val="28"/>
-          <w:lang w:val="en-US"/>
+        </w:rPr>
+      </w:pPr>
+    </w:p>
+    <w:p>
+      <w:pPr>
+        <w:spacing w:before="1"/>
+        <w:ind w:left="72" w:right="1849"/>
+        <w:rPr>
+          <w:rFonts w:ascii="Times New Roman" w:hAnsi="Times New Roman"/>
+          <w:sz w:val="28"/>
+        </w:rPr>
+      </w:pPr>
+    </w:p>
+    <w:p>
+      <w:pPr>
+        <w:spacing w:before="1"/>
+        <w:ind w:left="72" w:right="1849"/>
+        <w:rPr>
+          <w:rFonts w:ascii="Times New Roman" w:hAnsi="Times New Roman"/>
+          <w:sz w:val="28"/>
+        </w:rPr>
+      </w:pPr>
+    </w:p>
+    <w:p>
+      <w:pPr>
+        <w:spacing w:before="1"/>
+        <w:ind w:left="72" w:right="1849"/>
+        <w:rPr>
+          <w:rFonts w:ascii="Times New Roman" w:hAnsi="Times New Roman"/>
+          <w:sz w:val="28"/>
+        </w:rPr>
+      </w:pPr>
+    </w:p>
+    <w:p>
+      <w:pPr>
+        <w:spacing w:before="1"/>
+        <w:ind w:left="72" w:right="1849"/>
+        <w:rPr>
+          <w:rFonts w:ascii="Times New Roman" w:hAnsi="Times New Roman"/>
+          <w:sz w:val="28"/>
+        </w:rPr>
+      </w:pPr>
+    </w:p>
+    <w:p>
+      <w:pPr>
+        <w:spacing w:before="1"/>
+        <w:ind w:left="72" w:right="1849"/>
+        <w:rPr>
+          <w:rFonts w:ascii="Times New Roman" w:hAnsi="Times New Roman"/>
+          <w:sz w:val="28"/>
+        </w:rPr>
+      </w:pPr>
+    </w:p>
+    <w:p>
+      <w:pPr>
+        <w:spacing w:before="1"/>
+        <w:ind w:left="72" w:right="1849"/>
+        <w:rPr>
+          <w:rFonts w:ascii="Times New Roman" w:hAnsi="Times New Roman"/>
+          <w:sz w:val="28"/>
+        </w:rPr>
+      </w:pPr>
+    </w:p>
+    <w:p>
+      <w:pPr>
+        <w:spacing w:before="1"/>
+        <w:ind w:left="72" w:right="1849"/>
+        <w:rPr>
+          <w:rFonts w:ascii="Times New Roman" w:hAnsi="Times New Roman"/>
+          <w:sz w:val="28"/>
+        </w:rPr>
+      </w:pPr>
+    </w:p>
+    <w:p>
+      <w:pPr>
+        <w:spacing w:before="1"/>
+        <w:ind w:left="72" w:right="1849"/>
+        <w:rPr>
+          <w:rFonts w:ascii="Times New Roman" w:hAnsi="Times New Roman"/>
+          <w:sz w:val="28"/>
+        </w:rPr>
+      </w:pPr>
+    </w:p>
+    <w:p>
+      <w:pPr>
+        <w:spacing w:before="1"/>
+        <w:ind w:left="72" w:right="1849"/>
+        <w:jc w:val="center"/>
+        <w:rPr>
+          <w:rFonts w:ascii="Times New Roman" w:hAnsi="Times New Roman"/>
+          <w:sz w:val="28"/>
+        </w:rPr>
+      </w:pPr>
+      <w:r>
+        <w:rPr>
+          <w:rFonts w:ascii="Times New Roman" w:hAnsi="Times New Roman"/>
+          <w:sz w:val="28"/>
+        </w:rPr>
+        <w:lastRenderedPageBreak/>
+        <w:t xml:space="preserve">2 </w:t>
+      </w:r>
+      <w:proofErr w:type="spellStart"/>
+      <w:r>
+        <w:rPr>
+          <w:rFonts w:ascii="Times New Roman" w:hAnsi="Times New Roman"/>
+          <w:sz w:val="28"/>
+        </w:rPr>
+        <w:t>Хэштега</w:t>
+      </w:r>
+      <w:proofErr w:type="spellEnd"/>
+      <w:r>
+        <w:rPr>
+          <w:rFonts w:ascii="Times New Roman" w:hAnsi="Times New Roman"/>
+          <w:sz w:val="28"/>
+        </w:rPr>
+        <w:t xml:space="preserve"> и 1 имя (</w:t>
+      </w:r>
+      <w:r>
+        <w:rPr>
+          <w:rFonts w:ascii="Times New Roman" w:hAnsi="Times New Roman"/>
+          <w:sz w:val="28"/>
+        </w:rPr>
+        <w:t>неполные</w:t>
+      </w:r>
+      <w:r>
+        <w:rPr>
+          <w:rFonts w:ascii="Times New Roman" w:hAnsi="Times New Roman"/>
+          <w:sz w:val="28"/>
+        </w:rPr>
+        <w:t>)</w:t>
+      </w:r>
+    </w:p>
+    <w:p>
+      <w:pPr>
+        <w:spacing w:before="1"/>
+        <w:ind w:left="72" w:right="1849"/>
+        <w:rPr>
+          <w:rFonts w:ascii="Times New Roman" w:hAnsi="Times New Roman"/>
+          <w:sz w:val="28"/>
         </w:rPr>
       </w:pPr>
     </w:p>
@@ -2420,65 +2792,10 @@
           <w:rFonts w:ascii="Times New Roman" w:hAnsi="Times New Roman"/>
           <w:noProof/>
           <w:sz w:val="28"/>
-        </w:rPr>
-        <w:lastRenderedPageBreak/>
+          <w:lang w:eastAsia="ru-RU"/>
+        </w:rPr>
         <w:drawing>
-          <wp:inline distT="0" distB="0" distL="0" distR="0" wp14:anchorId="3B643D8B" wp14:editId="535CE694">
-            <wp:extent cx="5928360" cy="3329940"/>
-            <wp:effectExtent l="0" t="0" r="0" b="3810"/>
-            <wp:docPr id="357917967" name="Рисунок 12"/>
-            <wp:cNvGraphicFramePr>
-              <a:graphicFrameLocks xmlns:a="http://schemas.openxmlformats.org/drawingml/2006/main" noChangeAspect="1"/>
-            </wp:cNvGraphicFramePr>
-            <a:graphic xmlns:a="http://schemas.openxmlformats.org/drawingml/2006/main">
-              <a:graphicData uri="http://schemas.openxmlformats.org/drawingml/2006/picture">
-                <pic:pic xmlns:pic="http://schemas.openxmlformats.org/drawingml/2006/picture">
-                  <pic:nvPicPr>
-                    <pic:cNvPr id="0" name="Picture 12"/>
-                    <pic:cNvPicPr>
-                      <a:picLocks noChangeAspect="1" noChangeArrowheads="1"/>
-                    </pic:cNvPicPr>
-                  </pic:nvPicPr>
-                  <pic:blipFill>
-                    <a:blip r:embed="rId13" cstate="print">
-                      <a:extLst>
-                        <a:ext uri="{28A0092B-C50C-407E-A947-70E740481C1C}">
-                          <a14:useLocalDpi xmlns:a14="http://schemas.microsoft.com/office/drawing/2010/main" val="0"/>
-                        </a:ext>
-                      </a:extLst>
-                    </a:blip>
-                    <a:srcRect/>
-                    <a:stretch>
-                      <a:fillRect/>
-                    </a:stretch>
-                  </pic:blipFill>
-                  <pic:spPr bwMode="auto">
-                    <a:xfrm>
-                      <a:off x="0" y="0"/>
-                      <a:ext cx="5928360" cy="3329940"/>
-                    </a:xfrm>
-                    <a:prstGeom prst="rect">
-                      <a:avLst/>
-                    </a:prstGeom>
-                    <a:noFill/>
-                    <a:ln>
-                      <a:noFill/>
-                    </a:ln>
-                  </pic:spPr>
-                </pic:pic>
-              </a:graphicData>
-            </a:graphic>
-          </wp:inline>
-        </w:drawing>
-      </w:r>
-      <w:r>
-        <w:rPr>
-          <w:rFonts w:ascii="Times New Roman" w:hAnsi="Times New Roman"/>
-          <w:noProof/>
-          <w:sz w:val="28"/>
-        </w:rPr>
-        <w:drawing>
-          <wp:inline distT="0" distB="0" distL="0" distR="0" wp14:anchorId="26F80D5B" wp14:editId="1FAD387D">
+          <wp:inline distT="0" distB="0" distL="0" distR="0" wp14:anchorId="78FEDC3F" wp14:editId="645463FB">
             <wp:extent cx="5928360" cy="3329940"/>
             <wp:effectExtent l="0" t="0" r="0" b="3810"/>
             <wp:docPr id="2084787097" name="Рисунок 13"/>
@@ -2490,62 +2807,6 @@
                 <pic:pic xmlns:pic="http://schemas.openxmlformats.org/drawingml/2006/picture">
                   <pic:nvPicPr>
                     <pic:cNvPr id="0" name="Picture 13"/>
-                    <pic:cNvPicPr>
-                      <a:picLocks noChangeAspect="1" noChangeArrowheads="1"/>
-                    </pic:cNvPicPr>
-                  </pic:nvPicPr>
-                  <pic:blipFill>
-                    <a:blip r:embed="rId14" cstate="print">
-                      <a:extLst>
-                        <a:ext uri="{28A0092B-C50C-407E-A947-70E740481C1C}">
-                          <a14:useLocalDpi xmlns:a14="http://schemas.microsoft.com/office/drawing/2010/main" val="0"/>
-                        </a:ext>
-                      </a:extLst>
-                    </a:blip>
-                    <a:srcRect/>
-                    <a:stretch>
-                      <a:fillRect/>
-                    </a:stretch>
-                  </pic:blipFill>
-                  <pic:spPr bwMode="auto">
-                    <a:xfrm>
-                      <a:off x="0" y="0"/>
-                      <a:ext cx="5928360" cy="3329940"/>
-                    </a:xfrm>
-                    <a:prstGeom prst="rect">
-                      <a:avLst/>
-                    </a:prstGeom>
-                    <a:noFill/>
-                    <a:ln>
-                      <a:noFill/>
-                    </a:ln>
-                  </pic:spPr>
-                </pic:pic>
-              </a:graphicData>
-            </a:graphic>
-          </wp:inline>
-        </w:drawing>
-      </w:r>
-      <w:r>
-        <w:rPr>
-          <w:rFonts w:ascii="Times New Roman" w:hAnsi="Times New Roman"/>
-          <w:noProof/>
-          <w:sz w:val="28"/>
-        </w:rPr>
-        <w:lastRenderedPageBreak/>
-        <w:drawing>
-          <wp:inline distT="0" distB="0" distL="0" distR="0" wp14:anchorId="74513949" wp14:editId="205CB58A">
-            <wp:extent cx="5928360" cy="3329940"/>
-            <wp:effectExtent l="0" t="0" r="0" b="3810"/>
-            <wp:docPr id="1563754321" name="Рисунок 14"/>
-            <wp:cNvGraphicFramePr>
-              <a:graphicFrameLocks xmlns:a="http://schemas.openxmlformats.org/drawingml/2006/main" noChangeAspect="1"/>
-            </wp:cNvGraphicFramePr>
-            <a:graphic xmlns:a="http://schemas.openxmlformats.org/drawingml/2006/main">
-              <a:graphicData uri="http://schemas.openxmlformats.org/drawingml/2006/picture">
-                <pic:pic xmlns:pic="http://schemas.openxmlformats.org/drawingml/2006/picture">
-                  <pic:nvPicPr>
-                    <pic:cNvPr id="0" name="Picture 14"/>
                     <pic:cNvPicPr>
                       <a:picLocks noChangeAspect="1" noChangeArrowheads="1"/>
                     </pic:cNvPicPr>
@@ -2582,17 +2843,91 @@
           </wp:inline>
         </w:drawing>
       </w:r>
+    </w:p>
+    <w:p>
+      <w:pPr>
+        <w:spacing w:before="1"/>
+        <w:ind w:left="72" w:right="1849"/>
+        <w:rPr>
+          <w:rFonts w:ascii="Times New Roman" w:hAnsi="Times New Roman"/>
+          <w:sz w:val="28"/>
+        </w:rPr>
+      </w:pPr>
+    </w:p>
+    <w:p>
+      <w:pPr>
+        <w:spacing w:before="1"/>
+        <w:ind w:left="72" w:right="1849"/>
+        <w:rPr>
+          <w:rFonts w:ascii="Times New Roman" w:hAnsi="Times New Roman"/>
+          <w:sz w:val="28"/>
+        </w:rPr>
+      </w:pPr>
+    </w:p>
+    <w:p>
+      <w:pPr>
+        <w:spacing w:before="1"/>
+        <w:ind w:left="72" w:right="1849"/>
+        <w:rPr>
+          <w:rFonts w:ascii="Times New Roman" w:hAnsi="Times New Roman"/>
+          <w:sz w:val="28"/>
+        </w:rPr>
+      </w:pPr>
+      <w:r>
+        <w:rPr>
+          <w:rFonts w:ascii="Times New Roman" w:hAnsi="Times New Roman"/>
+          <w:sz w:val="28"/>
+        </w:rPr>
+        <w:t xml:space="preserve">2 </w:t>
+      </w:r>
+      <w:proofErr w:type="spellStart"/>
+      <w:r>
+        <w:rPr>
+          <w:rFonts w:ascii="Times New Roman" w:hAnsi="Times New Roman"/>
+          <w:sz w:val="28"/>
+        </w:rPr>
+        <w:t>Хэштега</w:t>
+      </w:r>
+      <w:proofErr w:type="spellEnd"/>
+      <w:r>
+        <w:rPr>
+          <w:rFonts w:ascii="Times New Roman" w:hAnsi="Times New Roman"/>
+          <w:sz w:val="28"/>
+        </w:rPr>
+        <w:t xml:space="preserve"> (С большими буквами)</w:t>
+      </w:r>
+    </w:p>
+    <w:p>
+      <w:pPr>
+        <w:spacing w:before="1"/>
+        <w:ind w:left="72" w:right="1849"/>
+        <w:rPr>
+          <w:rFonts w:ascii="Times New Roman" w:hAnsi="Times New Roman"/>
+          <w:sz w:val="28"/>
+        </w:rPr>
+      </w:pPr>
+    </w:p>
+    <w:p>
+      <w:pPr>
+        <w:spacing w:before="1"/>
+        <w:ind w:left="72" w:right="1849"/>
+        <w:rPr>
+          <w:rFonts w:ascii="Times New Roman" w:hAnsi="Times New Roman"/>
+          <w:sz w:val="28"/>
+        </w:rPr>
+      </w:pPr>
       <w:r>
         <w:rPr>
           <w:rFonts w:ascii="Times New Roman" w:hAnsi="Times New Roman"/>
           <w:noProof/>
           <w:sz w:val="28"/>
+          <w:lang w:eastAsia="ru-RU"/>
         </w:rPr>
         <w:drawing>
-          <wp:inline distT="0" distB="0" distL="0" distR="0" wp14:anchorId="37097F86" wp14:editId="683A51B0">
+          <wp:inline distT="0" distB="0" distL="0" distR="0" wp14:anchorId="3B643D8B" wp14:editId="535CE694">
             <wp:extent cx="5928360" cy="3329940"/>
             <wp:effectExtent l="0" t="0" r="0" b="3810"/>
-            <wp:docPr id="1650185212" name="Рисунок 15"/>
+            <wp:docPr id="357917967" name="Рисунок 12"/>
             <wp:cNvGraphicFramePr>
               <a:graphicFrameLocks xmlns:a="http://schemas.openxmlformats.org/drawingml/2006/main" noChangeAspect="1"/>
             </wp:cNvGraphicFramePr>
@@ -2600,7 +2935,7 @@
               <a:graphicData uri="http://schemas.openxmlformats.org/drawingml/2006/picture">
                 <pic:pic xmlns:pic="http://schemas.openxmlformats.org/drawingml/2006/picture">
                   <pic:nvPicPr>
-                    <pic:cNvPr id="0" name="Picture 15"/>
+                    <pic:cNvPr id="0" name="Picture 12"/>
                     <pic:cNvPicPr>
                       <a:picLocks noChangeAspect="1" noChangeArrowheads="1"/>
                     </pic:cNvPicPr>
@@ -2647,18 +2982,132 @@
           <w:sz w:val="28"/>
         </w:rPr>
       </w:pPr>
+    </w:p>
+    <w:p>
+      <w:pPr>
+        <w:spacing w:before="1"/>
+        <w:ind w:left="72" w:right="1849"/>
+        <w:rPr>
+          <w:rFonts w:ascii="Times New Roman" w:hAnsi="Times New Roman"/>
+          <w:sz w:val="28"/>
+        </w:rPr>
+      </w:pPr>
+    </w:p>
+    <w:p>
+      <w:pPr>
+        <w:spacing w:before="1"/>
+        <w:ind w:left="72" w:right="1849"/>
+        <w:rPr>
+          <w:rFonts w:ascii="Times New Roman" w:hAnsi="Times New Roman"/>
+          <w:sz w:val="28"/>
+        </w:rPr>
+      </w:pPr>
+    </w:p>
+    <w:p>
+      <w:pPr>
+        <w:spacing w:before="1"/>
+        <w:ind w:left="72" w:right="1849"/>
+        <w:rPr>
+          <w:rFonts w:ascii="Times New Roman" w:hAnsi="Times New Roman"/>
+          <w:sz w:val="28"/>
+        </w:rPr>
+      </w:pPr>
+    </w:p>
+    <w:p>
+      <w:pPr>
+        <w:spacing w:before="1"/>
+        <w:ind w:left="72" w:right="1849"/>
+        <w:rPr>
+          <w:rFonts w:ascii="Times New Roman" w:hAnsi="Times New Roman"/>
+          <w:sz w:val="28"/>
+        </w:rPr>
+      </w:pPr>
+    </w:p>
+    <w:p>
+      <w:pPr>
+        <w:spacing w:before="1"/>
+        <w:ind w:left="72" w:right="1849"/>
+        <w:rPr>
+          <w:rFonts w:ascii="Times New Roman" w:hAnsi="Times New Roman"/>
+          <w:sz w:val="28"/>
+        </w:rPr>
+      </w:pPr>
+    </w:p>
+    <w:p>
+      <w:pPr>
+        <w:spacing w:before="1"/>
+        <w:ind w:left="72" w:right="1849"/>
+        <w:rPr>
+          <w:rFonts w:ascii="Times New Roman" w:hAnsi="Times New Roman"/>
+          <w:sz w:val="28"/>
+        </w:rPr>
+      </w:pPr>
+      <w:r>
+        <w:rPr>
+          <w:rFonts w:ascii="Times New Roman" w:hAnsi="Times New Roman"/>
+          <w:sz w:val="28"/>
+        </w:rPr>
+        <w:lastRenderedPageBreak/>
+        <w:t xml:space="preserve">2 </w:t>
+      </w:r>
+      <w:proofErr w:type="spellStart"/>
+      <w:r>
+        <w:rPr>
+          <w:rFonts w:ascii="Times New Roman" w:hAnsi="Times New Roman"/>
+          <w:sz w:val="28"/>
+        </w:rPr>
+        <w:t>Хэштега</w:t>
+      </w:r>
+      <w:proofErr w:type="spellEnd"/>
+      <w:r>
+        <w:rPr>
+          <w:rFonts w:ascii="Times New Roman" w:hAnsi="Times New Roman"/>
+          <w:sz w:val="28"/>
+        </w:rPr>
+        <w:t xml:space="preserve"> и 1 имя (С большими буквами)</w:t>
+      </w:r>
+    </w:p>
+    <w:p>
+      <w:pPr>
+        <w:spacing w:before="1"/>
+        <w:ind w:left="72" w:right="1849"/>
+        <w:rPr>
+          <w:rFonts w:ascii="Times New Roman" w:hAnsi="Times New Roman"/>
+          <w:sz w:val="28"/>
+        </w:rPr>
+      </w:pPr>
+    </w:p>
+    <w:p>
+      <w:pPr>
+        <w:spacing w:before="1"/>
+        <w:ind w:left="72" w:right="1849"/>
+        <w:rPr>
+          <w:rFonts w:ascii="Times New Roman" w:hAnsi="Times New Roman"/>
+          <w:sz w:val="28"/>
+        </w:rPr>
+      </w:pPr>
+    </w:p>
+    <w:p>
+      <w:pPr>
+        <w:spacing w:before="1"/>
+        <w:ind w:left="72" w:right="1849"/>
+        <w:rPr>
+          <w:rFonts w:ascii="Times New Roman" w:hAnsi="Times New Roman"/>
+          <w:sz w:val="28"/>
+        </w:rPr>
+      </w:pPr>
       <w:r>
         <w:rPr>
           <w:rFonts w:ascii="Times New Roman" w:hAnsi="Times New Roman"/>
           <w:noProof/>
           <w:sz w:val="28"/>
-        </w:rPr>
-        <w:lastRenderedPageBreak/>
+          <w:lang w:eastAsia="ru-RU"/>
+        </w:rPr>
         <w:drawing>
-          <wp:inline distT="0" distB="0" distL="0" distR="0" wp14:anchorId="1B184D06" wp14:editId="55D50554">
+          <wp:inline distT="0" distB="0" distL="0" distR="0" wp14:anchorId="74513949" wp14:editId="205CB58A">
             <wp:extent cx="5928360" cy="3329940"/>
             <wp:effectExtent l="0" t="0" r="0" b="3810"/>
-            <wp:docPr id="706130298" name="Рисунок 16"/>
+            <wp:docPr id="1563754321" name="Рисунок 14"/>
             <wp:cNvGraphicFramePr>
               <a:graphicFrameLocks xmlns:a="http://schemas.openxmlformats.org/drawingml/2006/main" noChangeAspect="1"/>
             </wp:cNvGraphicFramePr>
@@ -2666,7 +3115,7 @@
               <a:graphicData uri="http://schemas.openxmlformats.org/drawingml/2006/picture">
                 <pic:pic xmlns:pic="http://schemas.openxmlformats.org/drawingml/2006/picture">
                   <pic:nvPicPr>
-                    <pic:cNvPr id="0" name="Picture 16"/>
+                    <pic:cNvPr id="0" name="Picture 14"/>
                     <pic:cNvPicPr>
                       <a:picLocks noChangeAspect="1" noChangeArrowheads="1"/>
                     </pic:cNvPicPr>
@@ -2703,17 +3152,94 @@
           </wp:inline>
         </w:drawing>
       </w:r>
+    </w:p>
+    <w:p>
+      <w:pPr>
+        <w:spacing w:before="1"/>
+        <w:ind w:left="72" w:right="1849"/>
+        <w:rPr>
+          <w:rFonts w:ascii="Times New Roman" w:hAnsi="Times New Roman"/>
+          <w:sz w:val="28"/>
+        </w:rPr>
+      </w:pPr>
+    </w:p>
+    <w:p>
+      <w:pPr>
+        <w:spacing w:before="1"/>
+        <w:ind w:left="72" w:right="1849"/>
+        <w:rPr>
+          <w:rFonts w:ascii="Times New Roman" w:hAnsi="Times New Roman"/>
+          <w:sz w:val="28"/>
+        </w:rPr>
+      </w:pPr>
+    </w:p>
+    <w:p>
+      <w:pPr>
+        <w:spacing w:before="1"/>
+        <w:ind w:left="72" w:right="1849"/>
+        <w:rPr>
+          <w:rFonts w:ascii="Times New Roman" w:hAnsi="Times New Roman"/>
+          <w:sz w:val="28"/>
+        </w:rPr>
+      </w:pPr>
+    </w:p>
+    <w:p>
+      <w:pPr>
+        <w:spacing w:before="1"/>
+        <w:ind w:left="72" w:right="1849"/>
+        <w:rPr>
+          <w:rFonts w:ascii="Times New Roman" w:hAnsi="Times New Roman"/>
+          <w:sz w:val="28"/>
+        </w:rPr>
+      </w:pPr>
+      <w:r>
+        <w:rPr>
+          <w:rFonts w:ascii="Times New Roman" w:hAnsi="Times New Roman"/>
+          <w:sz w:val="28"/>
+        </w:rPr>
+        <w:t xml:space="preserve">1 </w:t>
+      </w:r>
+      <w:proofErr w:type="spellStart"/>
+      <w:r>
+        <w:rPr>
+          <w:rFonts w:ascii="Times New Roman" w:hAnsi="Times New Roman"/>
+          <w:sz w:val="28"/>
+        </w:rPr>
+        <w:t>Хэштег</w:t>
+      </w:r>
+      <w:proofErr w:type="spellEnd"/>
+    </w:p>
+    <w:p>
+      <w:pPr>
+        <w:spacing w:before="1"/>
+        <w:ind w:left="72" w:right="1849"/>
+        <w:rPr>
+          <w:rFonts w:ascii="Times New Roman" w:hAnsi="Times New Roman"/>
+          <w:sz w:val="28"/>
+        </w:rPr>
+      </w:pPr>
+    </w:p>
+    <w:p>
+      <w:pPr>
+        <w:spacing w:before="1"/>
+        <w:ind w:left="72" w:right="1849"/>
+        <w:rPr>
+          <w:rFonts w:ascii="Times New Roman" w:hAnsi="Times New Roman"/>
+          <w:sz w:val="28"/>
+        </w:rPr>
+      </w:pPr>
       <w:r>
         <w:rPr>
           <w:rFonts w:ascii="Times New Roman" w:hAnsi="Times New Roman"/>
           <w:noProof/>
           <w:sz w:val="28"/>
+          <w:lang w:eastAsia="ru-RU"/>
         </w:rPr>
         <w:drawing>
-          <wp:inline distT="0" distB="0" distL="0" distR="0" wp14:anchorId="7CB2E6A6" wp14:editId="398C48E3">
+          <wp:inline distT="0" distB="0" distL="0" distR="0" wp14:anchorId="37097F86" wp14:editId="683A51B0">
             <wp:extent cx="5928360" cy="3329940"/>
             <wp:effectExtent l="0" t="0" r="0" b="3810"/>
-            <wp:docPr id="1237216394" name="Рисунок 17"/>
+            <wp:docPr id="1650185212" name="Рисунок 15"/>
             <wp:cNvGraphicFramePr>
               <a:graphicFrameLocks xmlns:a="http://schemas.openxmlformats.org/drawingml/2006/main" noChangeAspect="1"/>
             </wp:cNvGraphicFramePr>
@@ -2721,7 +3247,7 @@
               <a:graphicData uri="http://schemas.openxmlformats.org/drawingml/2006/picture">
                 <pic:pic xmlns:pic="http://schemas.openxmlformats.org/drawingml/2006/picture">
                   <pic:nvPicPr>
-                    <pic:cNvPr id="0" name="Picture 17"/>
+                    <pic:cNvPr id="0" name="Picture 15"/>
                     <pic:cNvPicPr>
                       <a:picLocks noChangeAspect="1" noChangeArrowheads="1"/>
                     </pic:cNvPicPr>
@@ -2758,18 +3284,105 @@
           </wp:inline>
         </w:drawing>
       </w:r>
+    </w:p>
+    <w:p>
+      <w:pPr>
+        <w:spacing w:before="1"/>
+        <w:ind w:left="72" w:right="1849"/>
+        <w:rPr>
+          <w:rFonts w:ascii="Times New Roman" w:hAnsi="Times New Roman"/>
+          <w:sz w:val="28"/>
+        </w:rPr>
+      </w:pPr>
+    </w:p>
+    <w:p>
+      <w:pPr>
+        <w:spacing w:before="1"/>
+        <w:ind w:left="72" w:right="1849"/>
+        <w:rPr>
+          <w:rFonts w:ascii="Times New Roman" w:hAnsi="Times New Roman"/>
+          <w:sz w:val="28"/>
+        </w:rPr>
+      </w:pPr>
+    </w:p>
+    <w:p>
+      <w:pPr>
+        <w:spacing w:before="1"/>
+        <w:ind w:left="72" w:right="1849"/>
+        <w:rPr>
+          <w:rFonts w:ascii="Times New Roman" w:hAnsi="Times New Roman"/>
+          <w:sz w:val="28"/>
+        </w:rPr>
+      </w:pPr>
+    </w:p>
+    <w:p>
+      <w:pPr>
+        <w:spacing w:before="1"/>
+        <w:ind w:left="72" w:right="1849"/>
+        <w:rPr>
+          <w:rFonts w:ascii="Times New Roman" w:hAnsi="Times New Roman"/>
+          <w:sz w:val="28"/>
+        </w:rPr>
+      </w:pPr>
+    </w:p>
+    <w:p>
+      <w:pPr>
+        <w:spacing w:before="1"/>
+        <w:ind w:left="72" w:right="1849"/>
+        <w:rPr>
+          <w:rFonts w:ascii="Times New Roman" w:hAnsi="Times New Roman"/>
+          <w:sz w:val="28"/>
+        </w:rPr>
+      </w:pPr>
+    </w:p>
+    <w:p>
+      <w:pPr>
+        <w:spacing w:before="1"/>
+        <w:ind w:left="72" w:right="1849"/>
+        <w:rPr>
+          <w:rFonts w:ascii="Times New Roman" w:hAnsi="Times New Roman"/>
+          <w:sz w:val="28"/>
+        </w:rPr>
+      </w:pPr>
+      <w:r>
+        <w:rPr>
+          <w:rFonts w:ascii="Times New Roman" w:hAnsi="Times New Roman"/>
+          <w:sz w:val="28"/>
+        </w:rPr>
+        <w:t>1 имя (С большими буквами)</w:t>
+      </w:r>
+    </w:p>
+    <w:p>
+      <w:pPr>
+        <w:spacing w:before="1"/>
+        <w:ind w:left="72" w:right="1849"/>
+        <w:rPr>
+          <w:rFonts w:ascii="Times New Roman" w:hAnsi="Times New Roman"/>
+          <w:sz w:val="28"/>
+        </w:rPr>
+      </w:pPr>
+    </w:p>
+    <w:p>
+      <w:pPr>
+        <w:spacing w:before="1"/>
+        <w:ind w:left="72" w:right="1849"/>
+        <w:rPr>
+          <w:rFonts w:ascii="Times New Roman" w:hAnsi="Times New Roman"/>
+          <w:sz w:val="28"/>
+        </w:rPr>
+      </w:pPr>
       <w:r>
         <w:rPr>
           <w:rFonts w:ascii="Times New Roman" w:hAnsi="Times New Roman"/>
           <w:noProof/>
           <w:sz w:val="28"/>
-        </w:rPr>
-        <w:lastRenderedPageBreak/>
+          <w:lang w:eastAsia="ru-RU"/>
+        </w:rPr>
         <w:drawing>
-          <wp:inline distT="0" distB="0" distL="0" distR="0" wp14:anchorId="147F36B4" wp14:editId="6018FC1A">
+          <wp:inline distT="0" distB="0" distL="0" distR="0" wp14:anchorId="1B184D06" wp14:editId="55D50554">
             <wp:extent cx="5928360" cy="3329940"/>
             <wp:effectExtent l="0" t="0" r="0" b="3810"/>
-            <wp:docPr id="502040356" name="Рисунок 18"/>
+            <wp:docPr id="706130298" name="Рисунок 16"/>
             <wp:cNvGraphicFramePr>
               <a:graphicFrameLocks xmlns:a="http://schemas.openxmlformats.org/drawingml/2006/main" noChangeAspect="1"/>
             </wp:cNvGraphicFramePr>
@@ -2777,7 +3390,7 @@
               <a:graphicData uri="http://schemas.openxmlformats.org/drawingml/2006/picture">
                 <pic:pic xmlns:pic="http://schemas.openxmlformats.org/drawingml/2006/picture">
                   <pic:nvPicPr>
-                    <pic:cNvPr id="0" name="Picture 18"/>
+                    <pic:cNvPr id="0" name="Picture 16"/>
                     <pic:cNvPicPr>
                       <a:picLocks noChangeAspect="1" noChangeArrowheads="1"/>
                     </pic:cNvPicPr>
@@ -2821,30 +3434,618 @@
         <w:ind w:left="72" w:right="1849"/>
         <w:rPr>
           <w:rFonts w:ascii="Times New Roman" w:hAnsi="Times New Roman"/>
-          <w:b/>
-          <w:bCs/>
-          <w:sz w:val="28"/>
-        </w:rPr>
-      </w:pPr>
-    </w:p>
-    <w:p>
-      <w:pPr>
-        <w:spacing w:before="1"/>
-        <w:ind w:left="72" w:right="1849"/>
-        <w:rPr>
-          <w:rFonts w:ascii="Times New Roman" w:hAnsi="Times New Roman"/>
-          <w:b/>
-          <w:bCs/>
-          <w:sz w:val="28"/>
-        </w:rPr>
-      </w:pPr>
-      <w:r>
-        <w:rPr>
-          <w:rFonts w:ascii="Times New Roman" w:hAnsi="Times New Roman"/>
-          <w:b/>
-          <w:bCs/>
-          <w:sz w:val="28"/>
-        </w:rPr>
+          <w:sz w:val="28"/>
+        </w:rPr>
+      </w:pPr>
+    </w:p>
+    <w:p>
+      <w:pPr>
+        <w:spacing w:before="1"/>
+        <w:ind w:left="72" w:right="1849"/>
+        <w:rPr>
+          <w:rFonts w:ascii="Times New Roman" w:hAnsi="Times New Roman"/>
+          <w:sz w:val="28"/>
+        </w:rPr>
+      </w:pPr>
+    </w:p>
+    <w:p>
+      <w:pPr>
+        <w:spacing w:before="1"/>
+        <w:ind w:left="72" w:right="1849"/>
+        <w:rPr>
+          <w:rFonts w:ascii="Times New Roman" w:hAnsi="Times New Roman"/>
+          <w:sz w:val="28"/>
+        </w:rPr>
+      </w:pPr>
+      <w:r>
+        <w:rPr>
+          <w:rFonts w:ascii="Times New Roman" w:hAnsi="Times New Roman"/>
+          <w:sz w:val="28"/>
+        </w:rPr>
+        <w:t xml:space="preserve">1 </w:t>
+      </w:r>
+      <w:proofErr w:type="spellStart"/>
+      <w:r>
+        <w:rPr>
+          <w:rFonts w:ascii="Times New Roman" w:hAnsi="Times New Roman"/>
+          <w:sz w:val="28"/>
+        </w:rPr>
+        <w:t>Хэштег</w:t>
+      </w:r>
+      <w:proofErr w:type="spellEnd"/>
+      <w:r>
+        <w:rPr>
+          <w:rFonts w:ascii="Times New Roman" w:hAnsi="Times New Roman"/>
+          <w:sz w:val="28"/>
+        </w:rPr>
+        <w:t xml:space="preserve"> и 1 имя (неполные)</w:t>
+      </w:r>
+    </w:p>
+    <w:p>
+      <w:pPr>
+        <w:spacing w:before="1"/>
+        <w:ind w:left="72" w:right="1849"/>
+        <w:rPr>
+          <w:rFonts w:ascii="Times New Roman" w:hAnsi="Times New Roman"/>
+          <w:sz w:val="28"/>
+        </w:rPr>
+      </w:pPr>
+    </w:p>
+    <w:p>
+      <w:pPr>
+        <w:spacing w:before="1"/>
+        <w:ind w:left="72" w:right="1849"/>
+        <w:rPr>
+          <w:rFonts w:ascii="Times New Roman" w:hAnsi="Times New Roman"/>
+          <w:sz w:val="28"/>
+        </w:rPr>
+      </w:pPr>
+      <w:r>
+        <w:rPr>
+          <w:rFonts w:ascii="Times New Roman" w:hAnsi="Times New Roman"/>
+          <w:noProof/>
+          <w:sz w:val="28"/>
+          <w:lang w:eastAsia="ru-RU"/>
+        </w:rPr>
+        <w:drawing>
+          <wp:inline distT="0" distB="0" distL="0" distR="0" wp14:anchorId="7CB2E6A6" wp14:editId="398C48E3">
+            <wp:extent cx="5928360" cy="3329940"/>
+            <wp:effectExtent l="0" t="0" r="0" b="3810"/>
+            <wp:docPr id="1237216394" name="Рисунок 17"/>
+            <wp:cNvGraphicFramePr>
+              <a:graphicFrameLocks xmlns:a="http://schemas.openxmlformats.org/drawingml/2006/main" noChangeAspect="1"/>
+            </wp:cNvGraphicFramePr>
+            <a:graphic xmlns:a="http://schemas.openxmlformats.org/drawingml/2006/main">
+              <a:graphicData uri="http://schemas.openxmlformats.org/drawingml/2006/picture">
+                <pic:pic xmlns:pic="http://schemas.openxmlformats.org/drawingml/2006/picture">
+                  <pic:nvPicPr>
+                    <pic:cNvPr id="0" name="Picture 17"/>
+                    <pic:cNvPicPr>
+                      <a:picLocks noChangeAspect="1" noChangeArrowheads="1"/>
+                    </pic:cNvPicPr>
+                  </pic:nvPicPr>
+                  <pic:blipFill>
+                    <a:blip r:embed="rId20" cstate="print">
+                      <a:extLst>
+                        <a:ext uri="{28A0092B-C50C-407E-A947-70E740481C1C}">
+                          <a14:useLocalDpi xmlns:a14="http://schemas.microsoft.com/office/drawing/2010/main" val="0"/>
+                        </a:ext>
+                      </a:extLst>
+                    </a:blip>
+                    <a:srcRect/>
+                    <a:stretch>
+                      <a:fillRect/>
+                    </a:stretch>
+                  </pic:blipFill>
+                  <pic:spPr bwMode="auto">
+                    <a:xfrm>
+                      <a:off x="0" y="0"/>
+                      <a:ext cx="5928360" cy="3329940"/>
+                    </a:xfrm>
+                    <a:prstGeom prst="rect">
+                      <a:avLst/>
+                    </a:prstGeom>
+                    <a:noFill/>
+                    <a:ln>
+                      <a:noFill/>
+                    </a:ln>
+                  </pic:spPr>
+                </pic:pic>
+              </a:graphicData>
+            </a:graphic>
+          </wp:inline>
+        </w:drawing>
+      </w:r>
+    </w:p>
+    <w:p>
+      <w:pPr>
+        <w:spacing w:before="1"/>
+        <w:ind w:left="72" w:right="1849"/>
+        <w:rPr>
+          <w:rFonts w:ascii="Times New Roman" w:hAnsi="Times New Roman"/>
+          <w:sz w:val="28"/>
+        </w:rPr>
+      </w:pPr>
+    </w:p>
+    <w:p>
+      <w:pPr>
+        <w:spacing w:before="1"/>
+        <w:ind w:left="72" w:right="1849"/>
+        <w:rPr>
+          <w:rFonts w:ascii="Times New Roman" w:hAnsi="Times New Roman"/>
+          <w:sz w:val="28"/>
+        </w:rPr>
+      </w:pPr>
+    </w:p>
+    <w:p>
+      <w:pPr>
+        <w:spacing w:before="1"/>
+        <w:ind w:left="72" w:right="1849"/>
+        <w:rPr>
+          <w:rFonts w:ascii="Times New Roman" w:hAnsi="Times New Roman"/>
+          <w:sz w:val="28"/>
+        </w:rPr>
+      </w:pPr>
+    </w:p>
+    <w:p>
+      <w:pPr>
+        <w:spacing w:before="1"/>
+        <w:ind w:left="72" w:right="1849"/>
+        <w:rPr>
+          <w:rFonts w:ascii="Times New Roman" w:hAnsi="Times New Roman"/>
+          <w:sz w:val="28"/>
+        </w:rPr>
+      </w:pPr>
+    </w:p>
+    <w:p>
+      <w:pPr>
+        <w:spacing w:before="1"/>
+        <w:ind w:left="72" w:right="1849"/>
+        <w:rPr>
+          <w:rFonts w:ascii="Times New Roman" w:hAnsi="Times New Roman"/>
+          <w:sz w:val="28"/>
+        </w:rPr>
+      </w:pPr>
+    </w:p>
+    <w:p>
+      <w:pPr>
+        <w:spacing w:before="1"/>
+        <w:ind w:left="72" w:right="1849"/>
+        <w:rPr>
+          <w:rFonts w:ascii="Times New Roman" w:hAnsi="Times New Roman"/>
+          <w:sz w:val="28"/>
+        </w:rPr>
+      </w:pPr>
+      <w:r>
+        <w:rPr>
+          <w:rFonts w:ascii="Times New Roman" w:hAnsi="Times New Roman"/>
+          <w:sz w:val="28"/>
+        </w:rPr>
+        <w:lastRenderedPageBreak/>
+        <w:t xml:space="preserve">1 Имя и 1 </w:t>
+      </w:r>
+      <w:proofErr w:type="spellStart"/>
+      <w:r>
+        <w:rPr>
+          <w:rFonts w:ascii="Times New Roman" w:hAnsi="Times New Roman"/>
+          <w:sz w:val="28"/>
+        </w:rPr>
+        <w:t>хэштег</w:t>
+      </w:r>
+      <w:proofErr w:type="spellEnd"/>
+      <w:r>
+        <w:rPr>
+          <w:rFonts w:ascii="Times New Roman" w:hAnsi="Times New Roman"/>
+          <w:sz w:val="28"/>
+        </w:rPr>
+        <w:t xml:space="preserve"> (неполные)</w:t>
+      </w:r>
+    </w:p>
+    <w:p>
+      <w:pPr>
+        <w:spacing w:before="1"/>
+        <w:ind w:left="72" w:right="1849"/>
+        <w:rPr>
+          <w:rFonts w:ascii="Times New Roman" w:hAnsi="Times New Roman"/>
+          <w:sz w:val="28"/>
+        </w:rPr>
+      </w:pPr>
+    </w:p>
+    <w:p>
+      <w:pPr>
+        <w:spacing w:before="1"/>
+        <w:ind w:left="72" w:right="1849"/>
+        <w:rPr>
+          <w:rFonts w:ascii="Times New Roman" w:hAnsi="Times New Roman"/>
+          <w:sz w:val="28"/>
+        </w:rPr>
+      </w:pPr>
+      <w:r>
+        <w:rPr>
+          <w:rFonts w:ascii="Times New Roman" w:hAnsi="Times New Roman"/>
+          <w:noProof/>
+          <w:sz w:val="28"/>
+          <w:lang w:eastAsia="ru-RU"/>
+        </w:rPr>
+        <w:drawing>
+          <wp:inline distT="0" distB="0" distL="0" distR="0" wp14:anchorId="147F36B4" wp14:editId="6018FC1A">
+            <wp:extent cx="5928360" cy="3329940"/>
+            <wp:effectExtent l="0" t="0" r="0" b="3810"/>
+            <wp:docPr id="502040356" name="Рисунок 18"/>
+            <wp:cNvGraphicFramePr>
+              <a:graphicFrameLocks xmlns:a="http://schemas.openxmlformats.org/drawingml/2006/main" noChangeAspect="1"/>
+            </wp:cNvGraphicFramePr>
+            <a:graphic xmlns:a="http://schemas.openxmlformats.org/drawingml/2006/main">
+              <a:graphicData uri="http://schemas.openxmlformats.org/drawingml/2006/picture">
+                <pic:pic xmlns:pic="http://schemas.openxmlformats.org/drawingml/2006/picture">
+                  <pic:nvPicPr>
+                    <pic:cNvPr id="0" name="Picture 18"/>
+                    <pic:cNvPicPr>
+                      <a:picLocks noChangeAspect="1" noChangeArrowheads="1"/>
+                    </pic:cNvPicPr>
+                  </pic:nvPicPr>
+                  <pic:blipFill>
+                    <a:blip r:embed="rId21" cstate="print">
+                      <a:extLst>
+                        <a:ext uri="{28A0092B-C50C-407E-A947-70E740481C1C}">
+                          <a14:useLocalDpi xmlns:a14="http://schemas.microsoft.com/office/drawing/2010/main" val="0"/>
+                        </a:ext>
+                      </a:extLst>
+                    </a:blip>
+                    <a:srcRect/>
+                    <a:stretch>
+                      <a:fillRect/>
+                    </a:stretch>
+                  </pic:blipFill>
+                  <pic:spPr bwMode="auto">
+                    <a:xfrm>
+                      <a:off x="0" y="0"/>
+                      <a:ext cx="5928360" cy="3329940"/>
+                    </a:xfrm>
+                    <a:prstGeom prst="rect">
+                      <a:avLst/>
+                    </a:prstGeom>
+                    <a:noFill/>
+                    <a:ln>
+                      <a:noFill/>
+                    </a:ln>
+                  </pic:spPr>
+                </pic:pic>
+              </a:graphicData>
+            </a:graphic>
+          </wp:inline>
+        </w:drawing>
+      </w:r>
+    </w:p>
+    <w:p>
+      <w:pPr>
+        <w:spacing w:before="1"/>
+        <w:ind w:right="1849"/>
+        <w:rPr>
+          <w:rFonts w:ascii="Times New Roman" w:hAnsi="Times New Roman"/>
+          <w:sz w:val="28"/>
+        </w:rPr>
+      </w:pPr>
+    </w:p>
+    <w:p>
+      <w:pPr>
+        <w:spacing w:before="1"/>
+        <w:ind w:left="72" w:right="1849"/>
+        <w:rPr>
+          <w:rFonts w:ascii="Times New Roman" w:hAnsi="Times New Roman"/>
+          <w:b/>
+          <w:bCs/>
+          <w:sz w:val="28"/>
+        </w:rPr>
+      </w:pPr>
+    </w:p>
+    <w:p>
+      <w:pPr>
+        <w:spacing w:before="1"/>
+        <w:ind w:left="72" w:right="1849"/>
+        <w:rPr>
+          <w:rFonts w:ascii="Times New Roman" w:hAnsi="Times New Roman"/>
+          <w:b/>
+          <w:bCs/>
+          <w:sz w:val="28"/>
+        </w:rPr>
+      </w:pPr>
+    </w:p>
+    <w:p>
+      <w:pPr>
+        <w:spacing w:before="1"/>
+        <w:ind w:left="72" w:right="1849"/>
+        <w:rPr>
+          <w:rFonts w:ascii="Times New Roman" w:hAnsi="Times New Roman"/>
+          <w:b/>
+          <w:bCs/>
+          <w:sz w:val="28"/>
+        </w:rPr>
+      </w:pPr>
+    </w:p>
+    <w:p>
+      <w:pPr>
+        <w:spacing w:before="1"/>
+        <w:ind w:left="72" w:right="1849"/>
+        <w:rPr>
+          <w:rFonts w:ascii="Times New Roman" w:hAnsi="Times New Roman"/>
+          <w:b/>
+          <w:bCs/>
+          <w:sz w:val="28"/>
+        </w:rPr>
+      </w:pPr>
+    </w:p>
+    <w:p>
+      <w:pPr>
+        <w:spacing w:before="1"/>
+        <w:ind w:left="72" w:right="1849"/>
+        <w:rPr>
+          <w:rFonts w:ascii="Times New Roman" w:hAnsi="Times New Roman"/>
+          <w:b/>
+          <w:bCs/>
+          <w:sz w:val="28"/>
+        </w:rPr>
+      </w:pPr>
+    </w:p>
+    <w:p>
+      <w:pPr>
+        <w:spacing w:before="1"/>
+        <w:ind w:left="72" w:right="1849"/>
+        <w:rPr>
+          <w:rFonts w:ascii="Times New Roman" w:hAnsi="Times New Roman"/>
+          <w:b/>
+          <w:bCs/>
+          <w:sz w:val="28"/>
+        </w:rPr>
+      </w:pPr>
+    </w:p>
+    <w:p>
+      <w:pPr>
+        <w:spacing w:before="1"/>
+        <w:ind w:left="72" w:right="1849"/>
+        <w:rPr>
+          <w:rFonts w:ascii="Times New Roman" w:hAnsi="Times New Roman"/>
+          <w:b/>
+          <w:bCs/>
+          <w:sz w:val="28"/>
+        </w:rPr>
+      </w:pPr>
+    </w:p>
+    <w:p>
+      <w:pPr>
+        <w:spacing w:before="1"/>
+        <w:ind w:left="72" w:right="1849"/>
+        <w:rPr>
+          <w:rFonts w:ascii="Times New Roman" w:hAnsi="Times New Roman"/>
+          <w:b/>
+          <w:bCs/>
+          <w:sz w:val="28"/>
+        </w:rPr>
+      </w:pPr>
+    </w:p>
+    <w:p>
+      <w:pPr>
+        <w:spacing w:before="1"/>
+        <w:ind w:left="72" w:right="1849"/>
+        <w:rPr>
+          <w:rFonts w:ascii="Times New Roman" w:hAnsi="Times New Roman"/>
+          <w:b/>
+          <w:bCs/>
+          <w:sz w:val="28"/>
+        </w:rPr>
+      </w:pPr>
+    </w:p>
+    <w:p>
+      <w:pPr>
+        <w:spacing w:before="1"/>
+        <w:ind w:left="72" w:right="1849"/>
+        <w:rPr>
+          <w:rFonts w:ascii="Times New Roman" w:hAnsi="Times New Roman"/>
+          <w:b/>
+          <w:bCs/>
+          <w:sz w:val="28"/>
+        </w:rPr>
+      </w:pPr>
+    </w:p>
+    <w:p>
+      <w:pPr>
+        <w:spacing w:before="1"/>
+        <w:ind w:left="72" w:right="1849"/>
+        <w:rPr>
+          <w:rFonts w:ascii="Times New Roman" w:hAnsi="Times New Roman"/>
+          <w:b/>
+          <w:bCs/>
+          <w:sz w:val="28"/>
+        </w:rPr>
+      </w:pPr>
+    </w:p>
+    <w:p>
+      <w:pPr>
+        <w:spacing w:before="1"/>
+        <w:ind w:left="72" w:right="1849"/>
+        <w:rPr>
+          <w:rFonts w:ascii="Times New Roman" w:hAnsi="Times New Roman"/>
+          <w:b/>
+          <w:bCs/>
+          <w:sz w:val="28"/>
+        </w:rPr>
+      </w:pPr>
+    </w:p>
+    <w:p>
+      <w:pPr>
+        <w:spacing w:before="1"/>
+        <w:ind w:left="72" w:right="1849"/>
+        <w:rPr>
+          <w:rFonts w:ascii="Times New Roman" w:hAnsi="Times New Roman"/>
+          <w:b/>
+          <w:bCs/>
+          <w:sz w:val="28"/>
+        </w:rPr>
+      </w:pPr>
+    </w:p>
+    <w:p>
+      <w:pPr>
+        <w:spacing w:before="1"/>
+        <w:ind w:left="72" w:right="1849"/>
+        <w:rPr>
+          <w:rFonts w:ascii="Times New Roman" w:hAnsi="Times New Roman"/>
+          <w:b/>
+          <w:bCs/>
+          <w:sz w:val="28"/>
+        </w:rPr>
+      </w:pPr>
+    </w:p>
+    <w:p>
+      <w:pPr>
+        <w:spacing w:before="1"/>
+        <w:ind w:left="72" w:right="1849"/>
+        <w:rPr>
+          <w:rFonts w:ascii="Times New Roman" w:hAnsi="Times New Roman"/>
+          <w:b/>
+          <w:bCs/>
+          <w:sz w:val="28"/>
+        </w:rPr>
+      </w:pPr>
+    </w:p>
+    <w:p>
+      <w:pPr>
+        <w:spacing w:before="1"/>
+        <w:ind w:left="72" w:right="1849"/>
+        <w:rPr>
+          <w:rFonts w:ascii="Times New Roman" w:hAnsi="Times New Roman"/>
+          <w:b/>
+          <w:bCs/>
+          <w:sz w:val="28"/>
+        </w:rPr>
+      </w:pPr>
+    </w:p>
+    <w:p>
+      <w:pPr>
+        <w:spacing w:before="1"/>
+        <w:ind w:left="72" w:right="1849"/>
+        <w:rPr>
+          <w:rFonts w:ascii="Times New Roman" w:hAnsi="Times New Roman"/>
+          <w:b/>
+          <w:bCs/>
+          <w:sz w:val="28"/>
+        </w:rPr>
+      </w:pPr>
+    </w:p>
+    <w:p>
+      <w:pPr>
+        <w:spacing w:before="1"/>
+        <w:ind w:left="72" w:right="1849"/>
+        <w:rPr>
+          <w:rFonts w:ascii="Times New Roman" w:hAnsi="Times New Roman"/>
+          <w:b/>
+          <w:bCs/>
+          <w:sz w:val="28"/>
+        </w:rPr>
+      </w:pPr>
+    </w:p>
+    <w:p>
+      <w:pPr>
+        <w:spacing w:before="1"/>
+        <w:ind w:left="72" w:right="1849"/>
+        <w:rPr>
+          <w:rFonts w:ascii="Times New Roman" w:hAnsi="Times New Roman"/>
+          <w:b/>
+          <w:bCs/>
+          <w:sz w:val="28"/>
+        </w:rPr>
+      </w:pPr>
+    </w:p>
+    <w:p>
+      <w:pPr>
+        <w:spacing w:before="1"/>
+        <w:ind w:left="72" w:right="1849"/>
+        <w:rPr>
+          <w:rFonts w:ascii="Times New Roman" w:hAnsi="Times New Roman"/>
+          <w:b/>
+          <w:bCs/>
+          <w:sz w:val="28"/>
+        </w:rPr>
+      </w:pPr>
+    </w:p>
+    <w:p>
+      <w:pPr>
+        <w:spacing w:before="1"/>
+        <w:ind w:left="72" w:right="1849"/>
+        <w:rPr>
+          <w:rFonts w:ascii="Times New Roman" w:hAnsi="Times New Roman"/>
+          <w:b/>
+          <w:bCs/>
+          <w:sz w:val="28"/>
+        </w:rPr>
+      </w:pPr>
+    </w:p>
+    <w:p>
+      <w:pPr>
+        <w:spacing w:before="1"/>
+        <w:ind w:left="72" w:right="1849"/>
+        <w:rPr>
+          <w:rFonts w:ascii="Times New Roman" w:hAnsi="Times New Roman"/>
+          <w:b/>
+          <w:bCs/>
+          <w:sz w:val="28"/>
+        </w:rPr>
+      </w:pPr>
+    </w:p>
+    <w:p>
+      <w:pPr>
+        <w:spacing w:before="1"/>
+        <w:ind w:left="72" w:right="1849"/>
+        <w:rPr>
+          <w:rFonts w:ascii="Times New Roman" w:hAnsi="Times New Roman"/>
+          <w:b/>
+          <w:bCs/>
+          <w:sz w:val="28"/>
+        </w:rPr>
+      </w:pPr>
+    </w:p>
+    <w:p>
+      <w:pPr>
+        <w:spacing w:before="1"/>
+        <w:ind w:left="72" w:right="1849"/>
+        <w:rPr>
+          <w:rFonts w:ascii="Times New Roman" w:hAnsi="Times New Roman"/>
+          <w:b/>
+          <w:bCs/>
+          <w:sz w:val="28"/>
+        </w:rPr>
+      </w:pPr>
+    </w:p>
+    <w:p>
+      <w:pPr>
+        <w:spacing w:before="1"/>
+        <w:ind w:left="72" w:right="1849"/>
+        <w:rPr>
+          <w:rFonts w:ascii="Times New Roman" w:hAnsi="Times New Roman"/>
+          <w:b/>
+          <w:bCs/>
+          <w:sz w:val="28"/>
+        </w:rPr>
+      </w:pPr>
+    </w:p>
+    <w:p>
+      <w:pPr>
+        <w:spacing w:before="1"/>
+        <w:ind w:left="72" w:right="1849"/>
+        <w:rPr>
+          <w:rFonts w:ascii="Times New Roman" w:hAnsi="Times New Roman"/>
+          <w:b/>
+          <w:bCs/>
+          <w:sz w:val="28"/>
+        </w:rPr>
+      </w:pPr>
+      <w:r>
+        <w:rPr>
+          <w:rFonts w:ascii="Times New Roman" w:hAnsi="Times New Roman"/>
+          <w:b/>
+          <w:bCs/>
+          <w:sz w:val="28"/>
+        </w:rPr>
+        <w:lastRenderedPageBreak/>
         <w:t>Блок-схема алгоритма поиска</w:t>
       </w:r>
       <w:r>
@@ -2862,18 +4063,10 @@
       <w:pPr>
         <w:spacing w:before="1"/>
         <w:ind w:left="72" w:right="1849"/>
-        <w:rPr>
-          <w:rFonts w:ascii="Times New Roman" w:hAnsi="Times New Roman"/>
-          <w:sz w:val="28"/>
-        </w:rPr>
-      </w:pPr>
-    </w:p>
-    <w:p>
-      <w:pPr>
-        <w:rPr>
-          <w:rFonts w:ascii="Times New Roman" w:hAnsi="Times New Roman" w:cs="Times New Roman"/>
-          <w:sz w:val="28"/>
-          <w:szCs w:val="28"/>
+        <w:jc w:val="center"/>
+        <w:rPr>
+          <w:rFonts w:ascii="Times New Roman" w:hAnsi="Times New Roman"/>
+          <w:sz w:val="28"/>
         </w:rPr>
       </w:pPr>
       <w:r>
@@ -2882,12 +4075,12 @@
           <w:noProof/>
           <w:sz w:val="28"/>
           <w:szCs w:val="28"/>
-        </w:rPr>
-        <w:lastRenderedPageBreak/>
+          <w:lang w:eastAsia="ru-RU"/>
+        </w:rPr>
         <w:drawing>
-          <wp:inline distT="0" distB="0" distL="0" distR="0" wp14:anchorId="58F6CB48" wp14:editId="64296333">
-            <wp:extent cx="4015740" cy="9243060"/>
-            <wp:effectExtent l="0" t="0" r="3810" b="0"/>
+          <wp:inline distT="0" distB="0" distL="0" distR="0" wp14:anchorId="3CEA8D54" wp14:editId="688DE6F1">
+            <wp:extent cx="3323645" cy="7650062"/>
+            <wp:effectExtent l="0" t="0" r="0" b="8255"/>
             <wp:docPr id="1999792829" name="Рисунок 2"/>
             <wp:cNvGraphicFramePr>
               <a:graphicFrameLocks xmlns:a="http://schemas.openxmlformats.org/drawingml/2006/main" noChangeAspect="1"/>
@@ -2902,7 +4095,7 @@
                     </pic:cNvPicPr>
                   </pic:nvPicPr>
                   <pic:blipFill>
-                    <a:blip r:embed="rId20">
+                    <a:blip r:embed="rId22">
                       <a:extLst>
                         <a:ext uri="{28A0092B-C50C-407E-A947-70E740481C1C}">
                           <a14:useLocalDpi xmlns:a14="http://schemas.microsoft.com/office/drawing/2010/main" val="0"/>
@@ -2917,7 +4110,7 @@
                   <pic:spPr bwMode="auto">
                     <a:xfrm>
                       <a:off x="0" y="0"/>
-                      <a:ext cx="4015740" cy="9243060"/>
+                      <a:ext cx="3345677" cy="7700772"/>
                     </a:xfrm>
                     <a:prstGeom prst="rect">
                       <a:avLst/>
@@ -2942,18 +4135,29 @@
           <w:szCs w:val="28"/>
         </w:rPr>
       </w:pPr>
+    </w:p>
+    <w:p>
+      <w:pPr>
+        <w:jc w:val="center"/>
+        <w:rPr>
+          <w:rFonts w:ascii="Times New Roman" w:hAnsi="Times New Roman" w:cs="Times New Roman"/>
+          <w:sz w:val="28"/>
+          <w:szCs w:val="28"/>
+        </w:rPr>
+      </w:pPr>
       <w:r>
         <w:rPr>
           <w:rFonts w:ascii="Times New Roman" w:hAnsi="Times New Roman" w:cs="Times New Roman"/>
           <w:noProof/>
           <w:sz w:val="28"/>
           <w:szCs w:val="28"/>
+          <w:lang w:eastAsia="ru-RU"/>
         </w:rPr>
         <w:lastRenderedPageBreak/>
         <w:drawing>
-          <wp:inline distT="0" distB="0" distL="0" distR="0" wp14:anchorId="5B7BA53C" wp14:editId="6527F01A">
-            <wp:extent cx="2369820" cy="9243060"/>
-            <wp:effectExtent l="0" t="0" r="0" b="0"/>
+          <wp:inline distT="0" distB="0" distL="0" distR="0" wp14:anchorId="5B7BA53C" wp14:editId="7054CB31">
+            <wp:extent cx="2504661" cy="9768983"/>
+            <wp:effectExtent l="0" t="0" r="0" b="3810"/>
             <wp:docPr id="736702497" name="Рисунок 3"/>
             <wp:cNvGraphicFramePr>
               <a:graphicFrameLocks xmlns:a="http://schemas.openxmlformats.org/drawingml/2006/main" noChangeAspect="1"/>
@@ -2968,7 +4172,7 @@
                     </pic:cNvPicPr>
                   </pic:nvPicPr>
                   <pic:blipFill>
-                    <a:blip r:embed="rId21">
+                    <a:blip r:embed="rId23">
                       <a:extLst>
                         <a:ext uri="{28A0092B-C50C-407E-A947-70E740481C1C}">
                           <a14:useLocalDpi xmlns:a14="http://schemas.microsoft.com/office/drawing/2010/main" val="0"/>
@@ -2983,7 +4187,7 @@
                   <pic:spPr bwMode="auto">
                     <a:xfrm>
                       <a:off x="0" y="0"/>
-                      <a:ext cx="2369820" cy="9243060"/>
+                      <a:ext cx="2511695" cy="9796416"/>
                     </a:xfrm>
                     <a:prstGeom prst="rect">
                       <a:avLst/>
@@ -3002,6 +4206,7 @@
     </w:p>
     <w:p>
       <w:pPr>
+        <w:jc w:val="center"/>
         <w:rPr>
           <w:rFonts w:ascii="Times New Roman" w:hAnsi="Times New Roman" w:cs="Times New Roman"/>
           <w:sz w:val="28"/>
@@ -3014,6 +4219,7 @@
           <w:noProof/>
           <w:sz w:val="28"/>
           <w:szCs w:val="28"/>
+          <w:lang w:eastAsia="ru-RU"/>
         </w:rPr>
         <w:lastRenderedPageBreak/>
         <w:drawing>
@@ -3034,7 +4240,7 @@
                     </pic:cNvPicPr>
                   </pic:nvPicPr>
                   <pic:blipFill>
-                    <a:blip r:embed="rId22">
+                    <a:blip r:embed="rId24">
                       <a:extLst>
                         <a:ext uri="{28A0092B-C50C-407E-A947-70E740481C1C}">
                           <a14:useLocalDpi xmlns:a14="http://schemas.microsoft.com/office/drawing/2010/main" val="0"/>
@@ -3068,6 +4274,7 @@
     </w:p>
     <w:p>
       <w:pPr>
+        <w:jc w:val="center"/>
         <w:rPr>
           <w:rFonts w:ascii="Times New Roman" w:hAnsi="Times New Roman" w:cs="Times New Roman"/>
           <w:sz w:val="28"/>
@@ -3080,6 +4287,7 @@
           <w:noProof/>
           <w:sz w:val="28"/>
           <w:szCs w:val="28"/>
+          <w:lang w:eastAsia="ru-RU"/>
         </w:rPr>
         <w:lastRenderedPageBreak/>
         <w:drawing>
@@ -3100,7 +4308,7 @@
                     </pic:cNvPicPr>
                   </pic:nvPicPr>
                   <pic:blipFill>
-                    <a:blip r:embed="rId23">
+                    <a:blip r:embed="rId25">
                       <a:extLst>
                         <a:ext uri="{28A0092B-C50C-407E-A947-70E740481C1C}">
                           <a14:useLocalDpi xmlns:a14="http://schemas.microsoft.com/office/drawing/2010/main" val="0"/>
@@ -3134,6 +4342,7 @@
     </w:p>
     <w:p>
       <w:pPr>
+        <w:jc w:val="center"/>
         <w:rPr>
           <w:rFonts w:ascii="Times New Roman" w:hAnsi="Times New Roman" w:cs="Times New Roman"/>
           <w:b/>
@@ -3151,6 +4360,221 @@
           <w:szCs w:val="28"/>
         </w:rPr>
         <w:lastRenderedPageBreak/>
+        <w:t>Сложность данного алгоритма</w:t>
+      </w:r>
+      <w:r>
+        <w:rPr>
+          <w:rFonts w:ascii="Times New Roman" w:hAnsi="Times New Roman" w:cs="Times New Roman"/>
+          <w:b/>
+          <w:bCs/>
+          <w:sz w:val="28"/>
+          <w:szCs w:val="28"/>
+        </w:rPr>
+        <w:t>:</w:t>
+      </w:r>
+    </w:p>
+    <w:p>
+      <w:pPr>
+        <w:rPr>
+          <w:rFonts w:ascii="Times New Roman" w:hAnsi="Times New Roman" w:cs="Times New Roman"/>
+          <w:b/>
+          <w:bCs/>
+          <w:sz w:val="28"/>
+          <w:szCs w:val="28"/>
+        </w:rPr>
+      </w:pPr>
+    </w:p>
+    <w:p>
+      <w:pPr>
+        <w:rPr>
+          <w:rFonts w:ascii="Times New Roman" w:hAnsi="Times New Roman" w:cs="Times New Roman"/>
+          <w:bCs/>
+          <w:sz w:val="28"/>
+          <w:szCs w:val="28"/>
+        </w:rPr>
+      </w:pPr>
+      <w:r>
+        <w:rPr>
+          <w:rFonts w:ascii="Times New Roman" w:hAnsi="Times New Roman" w:cs="Times New Roman"/>
+          <w:b/>
+          <w:bCs/>
+          <w:sz w:val="28"/>
+          <w:szCs w:val="28"/>
+        </w:rPr>
+        <w:t xml:space="preserve">Худшая и Средняя – </w:t>
+      </w:r>
+      <w:r>
+        <w:rPr>
+          <w:rFonts w:ascii="Times New Roman" w:hAnsi="Times New Roman" w:cs="Times New Roman"/>
+          <w:b/>
+          <w:bCs/>
+          <w:sz w:val="28"/>
+          <w:szCs w:val="28"/>
+          <w:lang w:val="en-US"/>
+        </w:rPr>
+        <w:t>O</w:t>
+      </w:r>
+      <w:r>
+        <w:rPr>
+          <w:rFonts w:ascii="Times New Roman" w:hAnsi="Times New Roman" w:cs="Times New Roman"/>
+          <w:b/>
+          <w:bCs/>
+          <w:sz w:val="28"/>
+          <w:szCs w:val="28"/>
+        </w:rPr>
+        <w:t>(</w:t>
+      </w:r>
+      <w:r>
+        <w:rPr>
+          <w:rFonts w:ascii="Times New Roman" w:hAnsi="Times New Roman" w:cs="Times New Roman"/>
+          <w:b/>
+          <w:bCs/>
+          <w:sz w:val="28"/>
+          <w:szCs w:val="28"/>
+          <w:lang w:val="en-US"/>
+        </w:rPr>
+        <w:t>n</w:t>
+      </w:r>
+      <w:r>
+        <w:rPr>
+          <w:rFonts w:ascii="Times New Roman" w:hAnsi="Times New Roman" w:cs="Times New Roman"/>
+          <w:b/>
+          <w:bCs/>
+          <w:sz w:val="28"/>
+          <w:szCs w:val="28"/>
+        </w:rPr>
+        <w:t>)</w:t>
+      </w:r>
+      <w:r>
+        <w:rPr>
+          <w:rFonts w:ascii="Times New Roman" w:hAnsi="Times New Roman" w:cs="Times New Roman"/>
+          <w:b/>
+          <w:bCs/>
+          <w:sz w:val="28"/>
+          <w:szCs w:val="28"/>
+        </w:rPr>
+        <w:t xml:space="preserve"> - </w:t>
+      </w:r>
+      <w:r>
+        <w:rPr>
+          <w:rFonts w:ascii="Times New Roman" w:hAnsi="Times New Roman" w:cs="Times New Roman"/>
+          <w:bCs/>
+          <w:sz w:val="28"/>
+          <w:szCs w:val="28"/>
+        </w:rPr>
+        <w:t>так как нет вложенных циклов</w:t>
+      </w:r>
+      <w:r>
+        <w:rPr>
+          <w:rFonts w:ascii="Times New Roman" w:hAnsi="Times New Roman" w:cs="Times New Roman"/>
+          <w:b/>
+          <w:bCs/>
+          <w:sz w:val="28"/>
+          <w:szCs w:val="28"/>
+        </w:rPr>
+        <w:t xml:space="preserve">, Лучшая – </w:t>
+      </w:r>
+      <w:proofErr w:type="gramStart"/>
+      <w:r>
+        <w:rPr>
+          <w:rFonts w:ascii="Times New Roman" w:hAnsi="Times New Roman" w:cs="Times New Roman"/>
+          <w:b/>
+          <w:bCs/>
+          <w:sz w:val="28"/>
+          <w:szCs w:val="28"/>
+          <w:lang w:val="en-US"/>
+        </w:rPr>
+        <w:t>O</w:t>
+      </w:r>
+      <w:r>
+        <w:rPr>
+          <w:rFonts w:ascii="Times New Roman" w:hAnsi="Times New Roman" w:cs="Times New Roman"/>
+          <w:b/>
+          <w:bCs/>
+          <w:sz w:val="28"/>
+          <w:szCs w:val="28"/>
+        </w:rPr>
+        <w:t>(</w:t>
+      </w:r>
+      <w:proofErr w:type="gramEnd"/>
+      <w:r>
+        <w:rPr>
+          <w:rFonts w:ascii="Times New Roman" w:hAnsi="Times New Roman" w:cs="Times New Roman"/>
+          <w:b/>
+          <w:bCs/>
+          <w:sz w:val="28"/>
+          <w:szCs w:val="28"/>
+        </w:rPr>
+        <w:t xml:space="preserve">1) </w:t>
+      </w:r>
+      <w:r>
+        <w:rPr>
+          <w:rFonts w:ascii="Times New Roman" w:hAnsi="Times New Roman" w:cs="Times New Roman"/>
+          <w:b/>
+          <w:bCs/>
+          <w:sz w:val="28"/>
+          <w:szCs w:val="28"/>
+        </w:rPr>
+        <w:t>–</w:t>
+      </w:r>
+      <w:r>
+        <w:rPr>
+          <w:rFonts w:ascii="Times New Roman" w:hAnsi="Times New Roman" w:cs="Times New Roman"/>
+          <w:b/>
+          <w:bCs/>
+          <w:sz w:val="28"/>
+          <w:szCs w:val="28"/>
+        </w:rPr>
+        <w:t xml:space="preserve"> </w:t>
+      </w:r>
+      <w:r>
+        <w:rPr>
+          <w:rFonts w:ascii="Times New Roman" w:hAnsi="Times New Roman" w:cs="Times New Roman"/>
+          <w:bCs/>
+          <w:sz w:val="28"/>
+          <w:szCs w:val="28"/>
+        </w:rPr>
+        <w:t>так как присутствуют условия пустой строки или строки которой нет</w:t>
+      </w:r>
+      <w:r>
+        <w:rPr>
+          <w:rFonts w:ascii="Times New Roman" w:hAnsi="Times New Roman" w:cs="Times New Roman"/>
+          <w:bCs/>
+          <w:sz w:val="28"/>
+          <w:szCs w:val="28"/>
+        </w:rPr>
+        <w:t>.</w:t>
+      </w:r>
+    </w:p>
+    <w:p>
+      <w:pPr>
+        <w:rPr>
+          <w:rFonts w:ascii="Times New Roman" w:hAnsi="Times New Roman" w:cs="Times New Roman"/>
+          <w:b/>
+          <w:bCs/>
+          <w:sz w:val="28"/>
+          <w:szCs w:val="28"/>
+        </w:rPr>
+      </w:pPr>
+    </w:p>
+    <w:p>
+      <w:pPr>
+        <w:rPr>
+          <w:rFonts w:ascii="Times New Roman" w:hAnsi="Times New Roman" w:cs="Times New Roman"/>
+          <w:b/>
+          <w:bCs/>
+          <w:sz w:val="28"/>
+          <w:szCs w:val="28"/>
+        </w:rPr>
+      </w:pPr>
+      <w:r>
+        <w:rPr>
+          <w:rFonts w:ascii="Times New Roman" w:hAnsi="Times New Roman" w:cs="Times New Roman"/>
+          <w:b/>
+          <w:bCs/>
+          <w:sz w:val="28"/>
+          <w:szCs w:val="28"/>
+        </w:rPr>
         <w:t xml:space="preserve">Список литературы: </w:t>
       </w:r>
     </w:p>
@@ -3167,7 +4591,7 @@
           <w:szCs w:val="28"/>
         </w:rPr>
       </w:pPr>
-      <w:hyperlink r:id="rId24" w:history="1">
+      <w:hyperlink r:id="rId26" w:history="1">
         <w:r>
           <w:rPr>
             <w:rStyle w:val="a8"/>
@@ -3192,7 +4616,7 @@
           <w:szCs w:val="28"/>
         </w:rPr>
       </w:pPr>
-      <w:hyperlink r:id="rId25" w:history="1">
+      <w:hyperlink r:id="rId27" w:history="1">
         <w:r>
           <w:rPr>
             <w:rStyle w:val="a8"/>
@@ -3217,7 +4641,7 @@
           <w:szCs w:val="28"/>
         </w:rPr>
       </w:pPr>
-      <w:hyperlink r:id="rId26" w:history="1">
+      <w:hyperlink r:id="rId28" w:history="1">
         <w:r>
           <w:rPr>
             <w:rStyle w:val="a8"/>
@@ -3277,9 +4701,321 @@
     </w:p>
     <w:p>
       <w:pPr>
-        <w:rPr>
-          <w:rFonts w:ascii="Times New Roman" w:hAnsi="Times New Roman" w:cs="Times New Roman"/>
-          <w:b/>
+        <w:spacing w:before="1"/>
+        <w:ind w:right="1849"/>
+        <w:rPr>
+          <w:rFonts w:ascii="Times New Roman" w:hAnsi="Times New Roman"/>
+          <w:sz w:val="28"/>
+        </w:rPr>
+      </w:pPr>
+    </w:p>
+    <w:p>
+      <w:pPr>
+        <w:spacing w:before="1"/>
+        <w:ind w:right="1849"/>
+        <w:rPr>
+          <w:rFonts w:ascii="Times New Roman" w:hAnsi="Times New Roman"/>
+          <w:sz w:val="28"/>
+        </w:rPr>
+      </w:pPr>
+    </w:p>
+    <w:p>
+      <w:pPr>
+        <w:spacing w:before="1"/>
+        <w:ind w:right="1849"/>
+        <w:rPr>
+          <w:rFonts w:ascii="Times New Roman" w:hAnsi="Times New Roman"/>
+          <w:sz w:val="28"/>
+        </w:rPr>
+      </w:pPr>
+    </w:p>
+    <w:p>
+      <w:pPr>
+        <w:spacing w:before="1"/>
+        <w:ind w:right="1849"/>
+        <w:jc w:val="center"/>
+        <w:rPr>
+          <w:rFonts w:ascii="Times New Roman" w:hAnsi="Times New Roman"/>
+          <w:b/>
+          <w:sz w:val="28"/>
+        </w:rPr>
+      </w:pPr>
+      <w:r>
+        <w:rPr>
+          <w:rFonts w:ascii="Times New Roman" w:hAnsi="Times New Roman"/>
+          <w:b/>
+          <w:sz w:val="28"/>
+        </w:rPr>
+        <w:t xml:space="preserve">Что можно поправить со стороны </w:t>
+      </w:r>
+      <w:r>
+        <w:rPr>
+          <w:rFonts w:ascii="Times New Roman" w:hAnsi="Times New Roman"/>
+          <w:b/>
+          <w:sz w:val="28"/>
+          <w:lang w:val="en-US"/>
+        </w:rPr>
+        <w:t>backend</w:t>
+      </w:r>
+      <w:r>
+        <w:rPr>
+          <w:rFonts w:ascii="Times New Roman" w:hAnsi="Times New Roman"/>
+          <w:b/>
+          <w:sz w:val="28"/>
+        </w:rPr>
+        <w:t>’</w:t>
+      </w:r>
+      <w:r>
+        <w:rPr>
+          <w:rFonts w:ascii="Times New Roman" w:hAnsi="Times New Roman"/>
+          <w:b/>
+          <w:sz w:val="28"/>
+          <w:lang w:val="en-US"/>
+        </w:rPr>
+        <w:t>a</w:t>
+      </w:r>
+      <w:r>
+        <w:rPr>
+          <w:rFonts w:ascii="Times New Roman" w:hAnsi="Times New Roman"/>
+          <w:b/>
+          <w:sz w:val="28"/>
+        </w:rPr>
+        <w:t>:</w:t>
+      </w:r>
+    </w:p>
+    <w:p>
+      <w:pPr>
+        <w:rPr>
+          <w:rFonts w:ascii="Times New Roman" w:hAnsi="Times New Roman" w:cs="Times New Roman"/>
+          <w:bCs/>
+          <w:sz w:val="28"/>
+          <w:szCs w:val="28"/>
+        </w:rPr>
+      </w:pPr>
+    </w:p>
+    <w:p>
+      <w:pPr>
+        <w:rPr>
+          <w:rFonts w:ascii="Times New Roman" w:hAnsi="Times New Roman" w:cs="Times New Roman"/>
+          <w:bCs/>
+          <w:sz w:val="28"/>
+          <w:szCs w:val="28"/>
+        </w:rPr>
+      </w:pPr>
+      <w:r>
+        <w:rPr>
+          <w:rFonts w:ascii="Times New Roman" w:hAnsi="Times New Roman" w:cs="Times New Roman"/>
+          <w:bCs/>
+          <w:sz w:val="28"/>
+          <w:szCs w:val="28"/>
+        </w:rPr>
+        <w:t>В данном алгоритме идет уклон на запись и сохранение ограниченного числа переменных (слов)</w:t>
+      </w:r>
+      <w:r>
+        <w:rPr>
+          <w:rFonts w:ascii="Times New Roman" w:hAnsi="Times New Roman" w:cs="Times New Roman"/>
+          <w:bCs/>
+          <w:sz w:val="28"/>
+          <w:szCs w:val="28"/>
+        </w:rPr>
+        <w:t xml:space="preserve"> с конца строки до нача</w:t>
+      </w:r>
+      <w:r>
+        <w:rPr>
+          <w:rFonts w:ascii="Times New Roman" w:hAnsi="Times New Roman" w:cs="Times New Roman"/>
+          <w:bCs/>
+          <w:sz w:val="28"/>
+          <w:szCs w:val="28"/>
+        </w:rPr>
+        <w:t>ла и проверка на пустую строку, также</w:t>
+      </w:r>
+      <w:r>
+        <w:rPr>
+          <w:rFonts w:ascii="Times New Roman" w:hAnsi="Times New Roman" w:cs="Times New Roman"/>
+          <w:bCs/>
+          <w:sz w:val="28"/>
+          <w:szCs w:val="28"/>
+        </w:rPr>
+        <w:t xml:space="preserve"> на нахождение слова в БД</w:t>
+      </w:r>
+      <w:r>
+        <w:rPr>
+          <w:rFonts w:ascii="Times New Roman" w:hAnsi="Times New Roman" w:cs="Times New Roman"/>
+          <w:bCs/>
+          <w:sz w:val="28"/>
+          <w:szCs w:val="28"/>
+        </w:rPr>
+        <w:t xml:space="preserve">. Из-за этого при добавлении новых, </w:t>
+      </w:r>
+      <w:r>
+        <w:rPr>
+          <w:rFonts w:ascii="Times New Roman" w:hAnsi="Times New Roman" w:cs="Times New Roman"/>
+          <w:bCs/>
+          <w:sz w:val="28"/>
+          <w:szCs w:val="28"/>
+        </w:rPr>
+        <w:t xml:space="preserve">допустим, </w:t>
+      </w:r>
+      <w:proofErr w:type="spellStart"/>
+      <w:r>
+        <w:rPr>
+          <w:rFonts w:ascii="Times New Roman" w:hAnsi="Times New Roman" w:cs="Times New Roman"/>
+          <w:bCs/>
+          <w:sz w:val="28"/>
+          <w:szCs w:val="28"/>
+        </w:rPr>
+        <w:t>хэштегов</w:t>
+      </w:r>
+      <w:proofErr w:type="spellEnd"/>
+      <w:r>
+        <w:rPr>
+          <w:rFonts w:ascii="Times New Roman" w:hAnsi="Times New Roman" w:cs="Times New Roman"/>
+          <w:bCs/>
+          <w:sz w:val="28"/>
+          <w:szCs w:val="28"/>
+        </w:rPr>
+        <w:t xml:space="preserve"> придется постоянно лезть в код и обновлять условия. Поэтому лучшим решением в будущем будет –</w:t>
+      </w:r>
+      <w:r>
+        <w:rPr>
+          <w:rFonts w:ascii="Times New Roman" w:hAnsi="Times New Roman" w:cs="Times New Roman"/>
+          <w:bCs/>
+          <w:sz w:val="28"/>
+          <w:szCs w:val="28"/>
+        </w:rPr>
+        <w:t xml:space="preserve"> автоматизация.</w:t>
+      </w:r>
+    </w:p>
+    <w:p>
+      <w:pPr>
+        <w:rPr>
+          <w:rFonts w:ascii="Times New Roman" w:hAnsi="Times New Roman" w:cs="Times New Roman"/>
+          <w:bCs/>
+          <w:sz w:val="28"/>
+          <w:szCs w:val="28"/>
+        </w:rPr>
+      </w:pPr>
+    </w:p>
+    <w:p>
+      <w:pPr>
+        <w:jc w:val="center"/>
+        <w:rPr>
+          <w:rFonts w:ascii="Times New Roman" w:hAnsi="Times New Roman" w:cs="Times New Roman"/>
+          <w:b/>
+          <w:sz w:val="28"/>
+          <w:szCs w:val="28"/>
+        </w:rPr>
+      </w:pPr>
+      <w:r>
+        <w:rPr>
+          <w:rFonts w:ascii="Times New Roman" w:hAnsi="Times New Roman" w:cs="Times New Roman"/>
+          <w:b/>
+          <w:sz w:val="28"/>
+          <w:szCs w:val="28"/>
+        </w:rPr>
+        <w:t>Что не удалось реализовать</w:t>
+      </w:r>
+      <w:r>
+        <w:rPr>
+          <w:rFonts w:ascii="Times New Roman" w:hAnsi="Times New Roman" w:cs="Times New Roman"/>
+          <w:b/>
+          <w:sz w:val="28"/>
+          <w:szCs w:val="28"/>
+        </w:rPr>
+        <w:t xml:space="preserve"> в проекте</w:t>
+      </w:r>
+    </w:p>
+    <w:p>
+      <w:pPr>
+        <w:jc w:val="center"/>
+        <w:rPr>
+          <w:rFonts w:ascii="Times New Roman" w:hAnsi="Times New Roman" w:cs="Times New Roman"/>
+          <w:b/>
+          <w:sz w:val="28"/>
+          <w:szCs w:val="28"/>
+        </w:rPr>
+      </w:pPr>
+    </w:p>
+    <w:p>
+      <w:pPr>
+        <w:rPr>
+          <w:rFonts w:ascii="Times New Roman" w:hAnsi="Times New Roman" w:cs="Times New Roman"/>
+          <w:bCs/>
+          <w:sz w:val="28"/>
+          <w:szCs w:val="28"/>
+        </w:rPr>
+      </w:pPr>
+      <w:r>
+        <w:rPr>
+          <w:rFonts w:ascii="Times New Roman" w:hAnsi="Times New Roman" w:cs="Times New Roman"/>
+          <w:bCs/>
+          <w:sz w:val="28"/>
+          <w:szCs w:val="28"/>
+        </w:rPr>
+        <w:t xml:space="preserve">Не удалось реализовать передачу изображения из </w:t>
+      </w:r>
+      <w:r>
+        <w:rPr>
+          <w:rFonts w:ascii="Times New Roman" w:hAnsi="Times New Roman" w:cs="Times New Roman"/>
+          <w:bCs/>
+          <w:sz w:val="28"/>
+          <w:szCs w:val="28"/>
+          <w:lang w:val="en-US"/>
+        </w:rPr>
+        <w:t>backend</w:t>
+      </w:r>
+      <w:r>
+        <w:rPr>
+          <w:rFonts w:ascii="Times New Roman" w:hAnsi="Times New Roman" w:cs="Times New Roman"/>
+          <w:bCs/>
+          <w:sz w:val="28"/>
+          <w:szCs w:val="28"/>
+        </w:rPr>
+        <w:t xml:space="preserve"> </w:t>
+      </w:r>
+      <w:r>
+        <w:rPr>
+          <w:rFonts w:ascii="Times New Roman" w:hAnsi="Times New Roman" w:cs="Times New Roman"/>
+          <w:bCs/>
+          <w:sz w:val="28"/>
+          <w:szCs w:val="28"/>
+        </w:rPr>
+        <w:t xml:space="preserve">в </w:t>
+      </w:r>
+      <w:r>
+        <w:rPr>
+          <w:rFonts w:ascii="Times New Roman" w:hAnsi="Times New Roman" w:cs="Times New Roman"/>
+          <w:bCs/>
+          <w:sz w:val="28"/>
+          <w:szCs w:val="28"/>
+          <w:lang w:val="en-US"/>
+        </w:rPr>
+        <w:t>frontend</w:t>
+      </w:r>
+      <w:r>
+        <w:rPr>
+          <w:rFonts w:ascii="Times New Roman" w:hAnsi="Times New Roman" w:cs="Times New Roman"/>
+          <w:bCs/>
+          <w:sz w:val="28"/>
+          <w:szCs w:val="28"/>
+        </w:rPr>
+        <w:t xml:space="preserve">. </w:t>
+      </w:r>
+    </w:p>
+    <w:p>
+      <w:pPr>
+        <w:rPr>
+          <w:rFonts w:ascii="Times New Roman" w:hAnsi="Times New Roman" w:cs="Times New Roman"/>
+          <w:bCs/>
+          <w:sz w:val="28"/>
+          <w:szCs w:val="28"/>
+        </w:rPr>
+      </w:pPr>
+    </w:p>
+    <w:p>
+      <w:pPr>
+        <w:rPr>
+          <w:rFonts w:ascii="Times New Roman" w:hAnsi="Times New Roman" w:cs="Times New Roman"/>
           <w:bCs/>
           <w:sz w:val="28"/>
           <w:szCs w:val="28"/>
@@ -3294,6 +5030,44 @@
     </w:sectPr>
   </w:body>
 </w:document>
+</file>
+
+<file path=word/endnotes.xml><?xml version="1.0" encoding="utf-8"?>
+<w:endnotes xmlns:wpc="http://schemas.microsoft.com/office/word/2010/wordprocessingCanvas" xmlns:cx="http://schemas.microsoft.com/office/drawing/2014/chartex" xmlns:cx1="http://schemas.microsoft.com/office/drawing/2015/9/8/chartex" xmlns:cx2="http://schemas.microsoft.com/office/drawing/2015/10/21/chartex" xmlns:cx3="http://schemas.microsoft.com/office/drawing/2016/5/9/chartex" xmlns:cx4="http://schemas.microsoft.com/office/drawing/2016/5/10/chartex" xmlns:cx5="http://schemas.microsoft.com/office/drawing/2016/5/11/chartex" xmlns:cx6="http://schemas.microsoft.com/office/drawing/2016/5/12/chartex" xmlns:cx7="http://schemas.microsoft.com/office/drawing/2016/5/13/chartex" xmlns:cx8="http://schemas.microsoft.com/office/drawing/2016/5/14/chartex" xmlns:mc="http://schemas.openxmlformats.org/markup-compatibility/2006" xmlns:aink="http://schemas.microsoft.com/office/drawing/2016/ink" xmlns:am3d="http://schemas.microsoft.com/office/drawing/2017/model3d" xmlns:o="urn:schemas-microsoft-com:office:office" xmlns:oel="http://schemas.microsoft.com/office/2019/extlst" xmlns:r="http://schemas.openxmlformats.org/officeDocument/2006/relationships" xmlns:m="http://schemas.openxmlformats.org/officeDocument/2006/math" xmlns:v="urn:schemas-microsoft-com:vml" xmlns:wp14="http://schemas.microsoft.com/office/word/2010/wordprocessingDrawing" xmlns:wp="http://schemas.openxmlformats.org/drawingml/2006/wordprocessingDrawing" xmlns:w10="urn:schemas-microsoft-com:office:word" xmlns:w="http://schemas.openxmlformats.org/wordprocessingml/2006/main" xmlns:w14="http://schemas.microsoft.com/office/word/2010/wordml" xmlns:w15="http://schemas.microsoft.com/office/word/2012/wordml" xmlns:w16cex="http://schemas.microsoft.com/office/word/2018/wordml/cex" xmlns:w16cid="http://schemas.microsoft.com/office/word/2016/wordml/cid" xmlns:w16="http://schemas.microsoft.com/office/word/2018/wordml" xmlns:w16sdtdh="http://schemas.microsoft.com/office/word/2020/wordml/sdtdatahash" xmlns:w16se="http://schemas.microsoft.com/office/word/2015/wordml/symex" xmlns:wpg="http://schemas.microsoft.com/office/word/2010/wordprocessingGroup" xmlns:wpi="http://schemas.microsoft.com/office/word/2010/wordprocessingInk" xmlns:wne="http://schemas.microsoft.com/office/word/2006/wordml" xmlns:wps="http://schemas.microsoft.com/office/word/2010/wordprocessingShape" mc:Ignorable="w14 w15 w16se w16cid w16 w16cex w16sdtdh wp14">
+  <w:endnote w:type="separator" w:id="-1">
+    <w:p>
+      <w:r>
+        <w:separator/>
+      </w:r>
+    </w:p>
+  </w:endnote>
+  <w:endnote w:type="continuationSeparator" w:id="0">
+    <w:p>
+      <w:r>
+        <w:continuationSeparator/>
+      </w:r>
+    </w:p>
+  </w:endnote>
+</w:endnotes>
+</file>
+
+<file path=word/footnotes.xml><?xml version="1.0" encoding="utf-8"?>
+<w:footnotes xmlns:wpc="http://schemas.microsoft.com/office/word/2010/wordprocessingCanvas" xmlns:cx="http://schemas.microsoft.com/office/drawing/2014/chartex" xmlns:cx1="http://schemas.microsoft.com/office/drawing/2015/9/8/chartex" xmlns:cx2="http://schemas.microsoft.com/office/drawing/2015/10/21/chartex" xmlns:cx3="http://schemas.microsoft.com/office/drawing/2016/5/9/chartex" xmlns:cx4="http://schemas.microsoft.com/office/drawing/2016/5/10/chartex" xmlns:cx5="http://schemas.microsoft.com/office/drawing/2016/5/11/chartex" xmlns:cx6="http://schemas.microsoft.com/office/drawing/2016/5/12/chartex" xmlns:cx7="http://schemas.microsoft.com/office/drawing/2016/5/13/chartex" xmlns:cx8="http://schemas.microsoft.com/office/drawing/2016/5/14/chartex" xmlns:mc="http://schemas.openxmlformats.org/markup-compatibility/2006" xmlns:aink="http://schemas.microsoft.com/office/drawing/2016/ink" xmlns:am3d="http://schemas.microsoft.com/office/drawing/2017/model3d" xmlns:o="urn:schemas-microsoft-com:office:office" xmlns:oel="http://schemas.microsoft.com/office/2019/extlst" xmlns:r="http://schemas.openxmlformats.org/officeDocument/2006/relationships" xmlns:m="http://schemas.openxmlformats.org/officeDocument/2006/math" xmlns:v="urn:schemas-microsoft-com:vml" xmlns:wp14="http://schemas.microsoft.com/office/word/2010/wordprocessingDrawing" xmlns:wp="http://schemas.openxmlformats.org/drawingml/2006/wordprocessingDrawing" xmlns:w10="urn:schemas-microsoft-com:office:word" xmlns:w="http://schemas.openxmlformats.org/wordprocessingml/2006/main" xmlns:w14="http://schemas.microsoft.com/office/word/2010/wordml" xmlns:w15="http://schemas.microsoft.com/office/word/2012/wordml" xmlns:w16cex="http://schemas.microsoft.com/office/word/2018/wordml/cex" xmlns:w16cid="http://schemas.microsoft.com/office/word/2016/wordml/cid" xmlns:w16="http://schemas.microsoft.com/office/word/2018/wordml" xmlns:w16sdtdh="http://schemas.microsoft.com/office/word/2020/wordml/sdtdatahash" xmlns:w16se="http://schemas.microsoft.com/office/word/2015/wordml/symex" xmlns:wpg="http://schemas.microsoft.com/office/word/2010/wordprocessingGroup" xmlns:wpi="http://schemas.microsoft.com/office/word/2010/wordprocessingInk" xmlns:wne="http://schemas.microsoft.com/office/word/2006/wordml" xmlns:wps="http://schemas.microsoft.com/office/word/2010/wordprocessingShape" mc:Ignorable="w14 w15 w16se w16cid w16 w16cex w16sdtdh wp14">
+  <w:footnote w:type="separator" w:id="-1">
+    <w:p>
+      <w:r>
+        <w:separator/>
+      </w:r>
+    </w:p>
+  </w:footnote>
+  <w:footnote w:type="continuationSeparator" w:id="0">
+    <w:p>
+      <w:r>
+        <w:continuationSeparator/>
+      </w:r>
+    </w:p>
+  </w:footnote>
+</w:footnotes>
 </file>
 
 <file path=word/numbering.xml><?xml version="1.0" encoding="utf-8"?>
@@ -3387,7 +5161,7 @@
       </w:pPr>
     </w:lvl>
   </w:abstractNum>
-  <w:num w:numId="1" w16cid:durableId="1414083940">
+  <w:num w:numId="1" w16cid:durableId="704259425">
     <w:abstractNumId w:val="0"/>
   </w:num>
 </w:numbering>
@@ -3950,8 +5724,8 @@
       <w:u w:val="single"/>
     </w:rPr>
   </w:style>
-  <w:style w:type="character" w:styleId="a9">
-    <w:name w:val="Unresolved Mention"/>
+  <w:style w:type="character" w:customStyle="1" w:styleId="1">
+    <w:name w:val="Неразрешенное упоминание1"/>
     <w:basedOn w:val="a0"/>
     <w:uiPriority w:val="99"/>
     <w:semiHidden/>
@@ -3960,6 +5734,58 @@
     <w:rPr>
       <w:color w:val="605E5C"/>
       <w:shd w:val="clear" w:color="auto" w:fill="E1DFDD"/>
+    </w:rPr>
+  </w:style>
+  <w:style w:type="paragraph" w:styleId="a9">
+    <w:name w:val="header"/>
+    <w:basedOn w:val="a"/>
+    <w:link w:val="aa"/>
+    <w:uiPriority w:val="99"/>
+    <w:unhideWhenUsed/>
+    <w:rsid w:val="00B5714C"/>
+    <w:pPr>
+      <w:tabs>
+        <w:tab w:val="center" w:pos="4677"/>
+        <w:tab w:val="right" w:pos="9355"/>
+      </w:tabs>
+    </w:pPr>
+  </w:style>
+  <w:style w:type="character" w:customStyle="1" w:styleId="aa">
+    <w:name w:val="Верхний колонтитул Знак"/>
+    <w:basedOn w:val="a0"/>
+    <w:link w:val="a9"/>
+    <w:uiPriority w:val="99"/>
+    <w:rsid w:val="00B5714C"/>
+    <w:rPr>
+      <w:rFonts w:ascii="Consolas" w:eastAsia="Consolas" w:hAnsi="Consolas" w:cs="Consolas"/>
+      <w:kern w:val="0"/>
+      <w14:ligatures w14:val="none"/>
+    </w:rPr>
+  </w:style>
+  <w:style w:type="paragraph" w:styleId="ab">
+    <w:name w:val="footer"/>
+    <w:basedOn w:val="a"/>
+    <w:link w:val="ac"/>
+    <w:uiPriority w:val="99"/>
+    <w:unhideWhenUsed/>
+    <w:rsid w:val="00B5714C"/>
+    <w:pPr>
+      <w:tabs>
+        <w:tab w:val="center" w:pos="4677"/>
+        <w:tab w:val="right" w:pos="9355"/>
+      </w:tabs>
+    </w:pPr>
+  </w:style>
+  <w:style w:type="character" w:customStyle="1" w:styleId="ac">
+    <w:name w:val="Нижний колонтитул Знак"/>
+    <w:basedOn w:val="a0"/>
+    <w:link w:val="ab"/>
+    <w:uiPriority w:val="99"/>
+    <w:rsid w:val="00B5714C"/>
+    <w:rPr>
+      <w:rFonts w:ascii="Consolas" w:eastAsia="Consolas" w:hAnsi="Consolas" w:cs="Consolas"/>
+      <w:kern w:val="0"/>
+      <w14:ligatures w14:val="none"/>
     </w:rPr>
   </w:style>
 </w:styles>
